--- a/Managment/Meeting Minutes/Meeting Minutes 04-04-18.docx
+++ b/Managment/Meeting Minutes/Meeting Minutes 04-04-18.docx
@@ -1,6 +1,6 @@
 
 <file path=word/document.xml><?xml version="1.0" encoding="utf-8"?>
-<w:document xmlns:wpc="http://schemas.microsoft.com/office/word/2010/wordprocessingCanvas" xmlns:mc="http://schemas.openxmlformats.org/markup-compatibility/2006" xmlns:o="urn:schemas-microsoft-com:office:office" xmlns:r="http://schemas.openxmlformats.org/officeDocument/2006/relationships" xmlns:m="http://schemas.openxmlformats.org/officeDocument/2006/math" xmlns:v="urn:schemas-microsoft-com:vml" xmlns:wp14="http://schemas.microsoft.com/office/word/2010/wordprocessingDrawing" xmlns:wp="http://schemas.openxmlformats.org/drawingml/2006/wordprocessingDrawing" xmlns:w10="urn:schemas-microsoft-com:office:word" xmlns:w="http://schemas.openxmlformats.org/wordprocessingml/2006/main" xmlns:w14="http://schemas.microsoft.com/office/word/2010/wordml" xmlns:wpg="http://schemas.microsoft.com/office/word/2010/wordprocessingGroup" xmlns:wpi="http://schemas.microsoft.com/office/word/2010/wordprocessingInk" xmlns:wne="http://schemas.microsoft.com/office/word/2006/wordml" xmlns:wps="http://schemas.microsoft.com/office/word/2010/wordprocessingShape" mc:Ignorable="w14 wp14">
+<w:document xmlns:wpc="http://schemas.microsoft.com/office/word/2010/wordprocessingCanvas" xmlns:mc="http://schemas.openxmlformats.org/markup-compatibility/2006" xmlns:o="urn:schemas-microsoft-com:office:office" xmlns:r="http://schemas.openxmlformats.org/officeDocument/2006/relationships" xmlns:m="http://schemas.openxmlformats.org/officeDocument/2006/math" xmlns:v="urn:schemas-microsoft-com:vml" xmlns:wp14="http://schemas.microsoft.com/office/word/2010/wordprocessingDrawing" xmlns:wp="http://schemas.openxmlformats.org/drawingml/2006/wordprocessingDrawing" xmlns:w10="urn:schemas-microsoft-com:office:word" xmlns:w="http://schemas.openxmlformats.org/wordprocessingml/2006/main" xmlns:w14="http://schemas.microsoft.com/office/word/2010/wordml" xmlns:w15="http://schemas.microsoft.com/office/word/2012/wordml" xmlns:wpg="http://schemas.microsoft.com/office/word/2010/wordprocessingGroup" xmlns:wpi="http://schemas.microsoft.com/office/word/2010/wordprocessingInk" xmlns:wne="http://schemas.microsoft.com/office/word/2006/wordml" xmlns:wps="http://schemas.microsoft.com/office/word/2010/wordprocessingShape" mc:Ignorable="w14 w15 wp14">
   <w:body>
     <w:p>
       <w:pPr>
@@ -111,8 +111,6 @@
         </w:rPr>
         <w:t>pm</w:t>
       </w:r>
-      <w:bookmarkStart w:id="0" w:name="_GoBack"/>
-      <w:bookmarkEnd w:id="0"/>
     </w:p>
     <w:p>
       <w:pPr>
@@ -169,7 +167,21 @@
         <w:rPr>
           <w:rFonts w:ascii="Times New Roman" w:hAnsi="Times New Roman" w:cs="Times New Roman"/>
         </w:rPr>
-        <w:t xml:space="preserve"> Mutton, Quwaine </w:t>
+        <w:t xml:space="preserve"> Mutton, </w:t>
+      </w:r>
+      <w:proofErr w:type="spellStart"/>
+      <w:r>
+        <w:rPr>
+          <w:rFonts w:ascii="Times New Roman" w:hAnsi="Times New Roman" w:cs="Times New Roman"/>
+        </w:rPr>
+        <w:t>Quwaine</w:t>
+      </w:r>
+      <w:proofErr w:type="spellEnd"/>
+      <w:r>
+        <w:rPr>
+          <w:rFonts w:ascii="Times New Roman" w:hAnsi="Times New Roman" w:cs="Times New Roman"/>
+        </w:rPr>
+        <w:t xml:space="preserve"> </w:t>
       </w:r>
       <w:proofErr w:type="spellStart"/>
       <w:r>
@@ -475,11 +487,19 @@
           <w:rFonts w:ascii="Times New Roman" w:hAnsi="Times New Roman" w:cs="Times New Roman"/>
         </w:rPr>
       </w:pPr>
-      <w:r>
-        <w:rPr>
-          <w:rFonts w:ascii="Times New Roman" w:hAnsi="Times New Roman" w:cs="Times New Roman"/>
-        </w:rPr>
-        <w:t xml:space="preserve">Quwaine </w:t>
+      <w:proofErr w:type="spellStart"/>
+      <w:r>
+        <w:rPr>
+          <w:rFonts w:ascii="Times New Roman" w:hAnsi="Times New Roman" w:cs="Times New Roman"/>
+        </w:rPr>
+        <w:t>Quwaine</w:t>
+      </w:r>
+      <w:proofErr w:type="spellEnd"/>
+      <w:r>
+        <w:rPr>
+          <w:rFonts w:ascii="Times New Roman" w:hAnsi="Times New Roman" w:cs="Times New Roman"/>
+        </w:rPr>
+        <w:t xml:space="preserve"> </w:t>
       </w:r>
       <w:proofErr w:type="spellStart"/>
       <w:r>
@@ -680,11 +700,19 @@
           <w:rFonts w:ascii="Times New Roman" w:hAnsi="Times New Roman" w:cs="Times New Roman"/>
         </w:rPr>
       </w:pPr>
-      <w:r>
-        <w:rPr>
-          <w:rFonts w:ascii="Times New Roman" w:hAnsi="Times New Roman" w:cs="Times New Roman"/>
-        </w:rPr>
-        <w:t xml:space="preserve">Quwaine </w:t>
+      <w:proofErr w:type="spellStart"/>
+      <w:r>
+        <w:rPr>
+          <w:rFonts w:ascii="Times New Roman" w:hAnsi="Times New Roman" w:cs="Times New Roman"/>
+        </w:rPr>
+        <w:t>Quwaine</w:t>
+      </w:r>
+      <w:proofErr w:type="spellEnd"/>
+      <w:r>
+        <w:rPr>
+          <w:rFonts w:ascii="Times New Roman" w:hAnsi="Times New Roman" w:cs="Times New Roman"/>
+        </w:rPr>
+        <w:t xml:space="preserve"> </w:t>
       </w:r>
       <w:proofErr w:type="spellStart"/>
       <w:r>
@@ -800,13 +828,8 @@
           <w:rFonts w:ascii="Times New Roman" w:hAnsi="Times New Roman" w:cs="Times New Roman"/>
         </w:rPr>
       </w:pPr>
-    </w:p>
-    <w:p>
-      <w:pPr>
-        <w:rPr>
-          <w:rFonts w:ascii="Times New Roman" w:hAnsi="Times New Roman" w:cs="Times New Roman"/>
-        </w:rPr>
-      </w:pPr>
+      <w:bookmarkStart w:id="0" w:name="_GoBack"/>
+      <w:bookmarkEnd w:id="0"/>
       <w:r>
         <w:rPr>
           <w:rFonts w:ascii="Times New Roman" w:hAnsi="Times New Roman" w:cs="Times New Roman"/>
@@ -931,8 +954,8 @@
 </file>
 
 <file path=word/numbering.xml><?xml version="1.0" encoding="utf-8"?>
-<w:numbering xmlns:wpc="http://schemas.microsoft.com/office/word/2010/wordprocessingCanvas" xmlns:mc="http://schemas.openxmlformats.org/markup-compatibility/2006" xmlns:o="urn:schemas-microsoft-com:office:office" xmlns:r="http://schemas.openxmlformats.org/officeDocument/2006/relationships" xmlns:m="http://schemas.openxmlformats.org/officeDocument/2006/math" xmlns:v="urn:schemas-microsoft-com:vml" xmlns:wp14="http://schemas.microsoft.com/office/word/2010/wordprocessingDrawing" xmlns:wp="http://schemas.openxmlformats.org/drawingml/2006/wordprocessingDrawing" xmlns:w10="urn:schemas-microsoft-com:office:word" xmlns:w="http://schemas.openxmlformats.org/wordprocessingml/2006/main" xmlns:w14="http://schemas.microsoft.com/office/word/2010/wordml" xmlns:wpg="http://schemas.microsoft.com/office/word/2010/wordprocessingGroup" xmlns:wpi="http://schemas.microsoft.com/office/word/2010/wordprocessingInk" xmlns:wne="http://schemas.microsoft.com/office/word/2006/wordml" xmlns:wps="http://schemas.microsoft.com/office/word/2010/wordprocessingShape" mc:Ignorable="w14 wp14">
-  <w:abstractNum w:abstractNumId="0">
+<w:numbering xmlns:wpc="http://schemas.microsoft.com/office/word/2010/wordprocessingCanvas" xmlns:mc="http://schemas.openxmlformats.org/markup-compatibility/2006" xmlns:o="urn:schemas-microsoft-com:office:office" xmlns:r="http://schemas.openxmlformats.org/officeDocument/2006/relationships" xmlns:m="http://schemas.openxmlformats.org/officeDocument/2006/math" xmlns:v="urn:schemas-microsoft-com:vml" xmlns:wp14="http://schemas.microsoft.com/office/word/2010/wordprocessingDrawing" xmlns:wp="http://schemas.openxmlformats.org/drawingml/2006/wordprocessingDrawing" xmlns:w10="urn:schemas-microsoft-com:office:word" xmlns:w="http://schemas.openxmlformats.org/wordprocessingml/2006/main" xmlns:w14="http://schemas.microsoft.com/office/word/2010/wordml" xmlns:w15="http://schemas.microsoft.com/office/word/2012/wordml" xmlns:wpg="http://schemas.microsoft.com/office/word/2010/wordprocessingGroup" xmlns:wpi="http://schemas.microsoft.com/office/word/2010/wordprocessingInk" xmlns:wne="http://schemas.microsoft.com/office/word/2006/wordml" xmlns:wps="http://schemas.microsoft.com/office/word/2010/wordprocessingShape" mc:Ignorable="w14 w15 wp14">
+  <w:abstractNum w:abstractNumId="0" w15:restartNumberingAfterBreak="0">
     <w:nsid w:val="029249B9"/>
     <w:multiLevelType w:val="hybridMultilevel"/>
     <w:tmpl w:val="1E0AE5E2"/>
@@ -1045,7 +1068,7 @@
       </w:rPr>
     </w:lvl>
   </w:abstractNum>
-  <w:abstractNum w:abstractNumId="1">
+  <w:abstractNum w:abstractNumId="1" w15:restartNumberingAfterBreak="0">
     <w:nsid w:val="03795BA6"/>
     <w:multiLevelType w:val="hybridMultilevel"/>
     <w:tmpl w:val="8CE0159E"/>
@@ -1158,7 +1181,7 @@
       </w:rPr>
     </w:lvl>
   </w:abstractNum>
-  <w:abstractNum w:abstractNumId="2">
+  <w:abstractNum w:abstractNumId="2" w15:restartNumberingAfterBreak="0">
     <w:nsid w:val="07502BFC"/>
     <w:multiLevelType w:val="hybridMultilevel"/>
     <w:tmpl w:val="1E8C26DC"/>
@@ -1271,7 +1294,7 @@
       </w:rPr>
     </w:lvl>
   </w:abstractNum>
-  <w:abstractNum w:abstractNumId="3">
+  <w:abstractNum w:abstractNumId="3" w15:restartNumberingAfterBreak="0">
     <w:nsid w:val="08CD4B8E"/>
     <w:multiLevelType w:val="hybridMultilevel"/>
     <w:tmpl w:val="821E4C28"/>
@@ -1384,7 +1407,7 @@
       </w:rPr>
     </w:lvl>
   </w:abstractNum>
-  <w:abstractNum w:abstractNumId="4">
+  <w:abstractNum w:abstractNumId="4" w15:restartNumberingAfterBreak="0">
     <w:nsid w:val="0BDF2188"/>
     <w:multiLevelType w:val="hybridMultilevel"/>
     <w:tmpl w:val="178C9DFA"/>
@@ -1497,7 +1520,7 @@
       </w:rPr>
     </w:lvl>
   </w:abstractNum>
-  <w:abstractNum w:abstractNumId="5">
+  <w:abstractNum w:abstractNumId="5" w15:restartNumberingAfterBreak="0">
     <w:nsid w:val="10E83D46"/>
     <w:multiLevelType w:val="hybridMultilevel"/>
     <w:tmpl w:val="D55261FC"/>
@@ -1610,7 +1633,7 @@
       </w:rPr>
     </w:lvl>
   </w:abstractNum>
-  <w:abstractNum w:abstractNumId="6">
+  <w:abstractNum w:abstractNumId="6" w15:restartNumberingAfterBreak="0">
     <w:nsid w:val="13B1268F"/>
     <w:multiLevelType w:val="hybridMultilevel"/>
     <w:tmpl w:val="FC9EC3B0"/>
@@ -1723,7 +1746,7 @@
       </w:rPr>
     </w:lvl>
   </w:abstractNum>
-  <w:abstractNum w:abstractNumId="7">
+  <w:abstractNum w:abstractNumId="7" w15:restartNumberingAfterBreak="0">
     <w:nsid w:val="15CC71A7"/>
     <w:multiLevelType w:val="hybridMultilevel"/>
     <w:tmpl w:val="CFD8290E"/>
@@ -1836,7 +1859,7 @@
       </w:rPr>
     </w:lvl>
   </w:abstractNum>
-  <w:abstractNum w:abstractNumId="8">
+  <w:abstractNum w:abstractNumId="8" w15:restartNumberingAfterBreak="0">
     <w:nsid w:val="19F21D26"/>
     <w:multiLevelType w:val="hybridMultilevel"/>
     <w:tmpl w:val="64242852"/>
@@ -1949,7 +1972,7 @@
       </w:rPr>
     </w:lvl>
   </w:abstractNum>
-  <w:abstractNum w:abstractNumId="9">
+  <w:abstractNum w:abstractNumId="9" w15:restartNumberingAfterBreak="0">
     <w:nsid w:val="1EF37A67"/>
     <w:multiLevelType w:val="hybridMultilevel"/>
     <w:tmpl w:val="5A18D7D8"/>
@@ -2062,7 +2085,7 @@
       </w:rPr>
     </w:lvl>
   </w:abstractNum>
-  <w:abstractNum w:abstractNumId="10">
+  <w:abstractNum w:abstractNumId="10" w15:restartNumberingAfterBreak="0">
     <w:nsid w:val="230D510A"/>
     <w:multiLevelType w:val="hybridMultilevel"/>
     <w:tmpl w:val="4EFEED66"/>
@@ -2175,7 +2198,7 @@
       </w:rPr>
     </w:lvl>
   </w:abstractNum>
-  <w:abstractNum w:abstractNumId="11">
+  <w:abstractNum w:abstractNumId="11" w15:restartNumberingAfterBreak="0">
     <w:nsid w:val="27772D0F"/>
     <w:multiLevelType w:val="hybridMultilevel"/>
     <w:tmpl w:val="B7664AAC"/>
@@ -2288,7 +2311,7 @@
       </w:rPr>
     </w:lvl>
   </w:abstractNum>
-  <w:abstractNum w:abstractNumId="12">
+  <w:abstractNum w:abstractNumId="12" w15:restartNumberingAfterBreak="0">
     <w:nsid w:val="2F231C6D"/>
     <w:multiLevelType w:val="hybridMultilevel"/>
     <w:tmpl w:val="5BBCBBC0"/>
@@ -2401,7 +2424,7 @@
       </w:rPr>
     </w:lvl>
   </w:abstractNum>
-  <w:abstractNum w:abstractNumId="13">
+  <w:abstractNum w:abstractNumId="13" w15:restartNumberingAfterBreak="0">
     <w:nsid w:val="354C71D6"/>
     <w:multiLevelType w:val="hybridMultilevel"/>
     <w:tmpl w:val="E9DC4958"/>
@@ -2514,7 +2537,7 @@
       </w:rPr>
     </w:lvl>
   </w:abstractNum>
-  <w:abstractNum w:abstractNumId="14">
+  <w:abstractNum w:abstractNumId="14" w15:restartNumberingAfterBreak="0">
     <w:nsid w:val="37796E02"/>
     <w:multiLevelType w:val="hybridMultilevel"/>
     <w:tmpl w:val="407C2EB0"/>
@@ -2627,7 +2650,7 @@
       </w:rPr>
     </w:lvl>
   </w:abstractNum>
-  <w:abstractNum w:abstractNumId="15">
+  <w:abstractNum w:abstractNumId="15" w15:restartNumberingAfterBreak="0">
     <w:nsid w:val="39052DE7"/>
     <w:multiLevelType w:val="hybridMultilevel"/>
     <w:tmpl w:val="49E082AA"/>
@@ -2740,7 +2763,7 @@
       </w:rPr>
     </w:lvl>
   </w:abstractNum>
-  <w:abstractNum w:abstractNumId="16">
+  <w:abstractNum w:abstractNumId="16" w15:restartNumberingAfterBreak="0">
     <w:nsid w:val="41201F9A"/>
     <w:multiLevelType w:val="hybridMultilevel"/>
     <w:tmpl w:val="20EEB84A"/>
@@ -2853,7 +2876,7 @@
       </w:rPr>
     </w:lvl>
   </w:abstractNum>
-  <w:abstractNum w:abstractNumId="17">
+  <w:abstractNum w:abstractNumId="17" w15:restartNumberingAfterBreak="0">
     <w:nsid w:val="42B43A70"/>
     <w:multiLevelType w:val="hybridMultilevel"/>
     <w:tmpl w:val="3B42D0A2"/>
@@ -2966,7 +2989,7 @@
       </w:rPr>
     </w:lvl>
   </w:abstractNum>
-  <w:abstractNum w:abstractNumId="18">
+  <w:abstractNum w:abstractNumId="18" w15:restartNumberingAfterBreak="0">
     <w:nsid w:val="44D27EF6"/>
     <w:multiLevelType w:val="hybridMultilevel"/>
     <w:tmpl w:val="DF042F24"/>
@@ -3079,7 +3102,7 @@
       </w:rPr>
     </w:lvl>
   </w:abstractNum>
-  <w:abstractNum w:abstractNumId="19">
+  <w:abstractNum w:abstractNumId="19" w15:restartNumberingAfterBreak="0">
     <w:nsid w:val="453E101C"/>
     <w:multiLevelType w:val="hybridMultilevel"/>
     <w:tmpl w:val="74A0BB9C"/>
@@ -3192,7 +3215,7 @@
       </w:rPr>
     </w:lvl>
   </w:abstractNum>
-  <w:abstractNum w:abstractNumId="20">
+  <w:abstractNum w:abstractNumId="20" w15:restartNumberingAfterBreak="0">
     <w:nsid w:val="499B7A16"/>
     <w:multiLevelType w:val="hybridMultilevel"/>
     <w:tmpl w:val="F9E8F76E"/>
@@ -3305,7 +3328,7 @@
       </w:rPr>
     </w:lvl>
   </w:abstractNum>
-  <w:abstractNum w:abstractNumId="21">
+  <w:abstractNum w:abstractNumId="21" w15:restartNumberingAfterBreak="0">
     <w:nsid w:val="4F7D4260"/>
     <w:multiLevelType w:val="hybridMultilevel"/>
     <w:tmpl w:val="33D6158C"/>
@@ -3418,7 +3441,7 @@
       </w:rPr>
     </w:lvl>
   </w:abstractNum>
-  <w:abstractNum w:abstractNumId="22">
+  <w:abstractNum w:abstractNumId="22" w15:restartNumberingAfterBreak="0">
     <w:nsid w:val="50440F74"/>
     <w:multiLevelType w:val="hybridMultilevel"/>
     <w:tmpl w:val="268E9758"/>
@@ -3531,7 +3554,7 @@
       </w:rPr>
     </w:lvl>
   </w:abstractNum>
-  <w:abstractNum w:abstractNumId="23">
+  <w:abstractNum w:abstractNumId="23" w15:restartNumberingAfterBreak="0">
     <w:nsid w:val="52D32888"/>
     <w:multiLevelType w:val="hybridMultilevel"/>
     <w:tmpl w:val="262E40B2"/>
@@ -3644,7 +3667,7 @@
       </w:rPr>
     </w:lvl>
   </w:abstractNum>
-  <w:abstractNum w:abstractNumId="24">
+  <w:abstractNum w:abstractNumId="24" w15:restartNumberingAfterBreak="0">
     <w:nsid w:val="69CC112B"/>
     <w:multiLevelType w:val="hybridMultilevel"/>
     <w:tmpl w:val="A87E753C"/>
@@ -3757,7 +3780,7 @@
       </w:rPr>
     </w:lvl>
   </w:abstractNum>
-  <w:abstractNum w:abstractNumId="25">
+  <w:abstractNum w:abstractNumId="25" w15:restartNumberingAfterBreak="0">
     <w:nsid w:val="6B8E7484"/>
     <w:multiLevelType w:val="hybridMultilevel"/>
     <w:tmpl w:val="E41C81A8"/>
@@ -3870,7 +3893,7 @@
       </w:rPr>
     </w:lvl>
   </w:abstractNum>
-  <w:abstractNum w:abstractNumId="26">
+  <w:abstractNum w:abstractNumId="26" w15:restartNumberingAfterBreak="0">
     <w:nsid w:val="6C1247AB"/>
     <w:multiLevelType w:val="hybridMultilevel"/>
     <w:tmpl w:val="3774D66C"/>
@@ -3983,7 +4006,7 @@
       </w:rPr>
     </w:lvl>
   </w:abstractNum>
-  <w:abstractNum w:abstractNumId="27">
+  <w:abstractNum w:abstractNumId="27" w15:restartNumberingAfterBreak="0">
     <w:nsid w:val="72BC63D3"/>
     <w:multiLevelType w:val="hybridMultilevel"/>
     <w:tmpl w:val="C76AEA62"/>
@@ -4096,7 +4119,7 @@
       </w:rPr>
     </w:lvl>
   </w:abstractNum>
-  <w:abstractNum w:abstractNumId="28">
+  <w:abstractNum w:abstractNumId="28" w15:restartNumberingAfterBreak="0">
     <w:nsid w:val="757A0CF8"/>
     <w:multiLevelType w:val="hybridMultilevel"/>
     <w:tmpl w:val="7D9EA386"/>
@@ -4209,7 +4232,7 @@
       </w:rPr>
     </w:lvl>
   </w:abstractNum>
-  <w:abstractNum w:abstractNumId="29">
+  <w:abstractNum w:abstractNumId="29" w15:restartNumberingAfterBreak="0">
     <w:nsid w:val="79755F70"/>
     <w:multiLevelType w:val="hybridMultilevel"/>
     <w:tmpl w:val="7D046CB0"/>
@@ -4322,7 +4345,7 @@
       </w:rPr>
     </w:lvl>
   </w:abstractNum>
-  <w:abstractNum w:abstractNumId="30">
+  <w:abstractNum w:abstractNumId="30" w15:restartNumberingAfterBreak="0">
     <w:nsid w:val="7BCD43D1"/>
     <w:multiLevelType w:val="hybridMultilevel"/>
     <w:tmpl w:val="CD26EA96"/>
@@ -4435,7 +4458,7 @@
       </w:rPr>
     </w:lvl>
   </w:abstractNum>
-  <w:abstractNum w:abstractNumId="31">
+  <w:abstractNum w:abstractNumId="31" w15:restartNumberingAfterBreak="0">
     <w:nsid w:val="7DAA2C4A"/>
     <w:multiLevelType w:val="hybridMultilevel"/>
     <w:tmpl w:val="B0C038F6"/>
@@ -4648,7 +4671,7 @@
 </file>
 
 <file path=word/styles.xml><?xml version="1.0" encoding="utf-8"?>
-<w:styles xmlns:mc="http://schemas.openxmlformats.org/markup-compatibility/2006" xmlns:r="http://schemas.openxmlformats.org/officeDocument/2006/relationships" xmlns:w="http://schemas.openxmlformats.org/wordprocessingml/2006/main" xmlns:w14="http://schemas.microsoft.com/office/word/2010/wordml" mc:Ignorable="w14">
+<w:styles xmlns:mc="http://schemas.openxmlformats.org/markup-compatibility/2006" xmlns:r="http://schemas.openxmlformats.org/officeDocument/2006/relationships" xmlns:w="http://schemas.openxmlformats.org/wordprocessingml/2006/main" xmlns:w14="http://schemas.microsoft.com/office/word/2010/wordml" xmlns:w15="http://schemas.microsoft.com/office/word/2012/wordml" mc:Ignorable="w14 w15">
   <w:docDefaults>
     <w:rPrDefault>
       <w:rPr>
@@ -4664,488 +4687,378 @@
       </w:pPr>
     </w:pPrDefault>
   </w:docDefaults>
-  <w:latentStyles w:defLockedState="0" w:defUIPriority="99" w:defSemiHidden="1" w:defUnhideWhenUsed="1" w:defQFormat="0" w:count="267">
-    <w:lsdException w:name="Normal" w:semiHidden="0" w:uiPriority="0" w:unhideWhenUsed="0" w:qFormat="1"/>
-    <w:lsdException w:name="heading 1" w:semiHidden="0" w:uiPriority="9" w:unhideWhenUsed="0" w:qFormat="1"/>
-    <w:lsdException w:name="heading 2" w:uiPriority="9" w:qFormat="1"/>
-    <w:lsdException w:name="heading 3" w:uiPriority="9" w:qFormat="1"/>
-    <w:lsdException w:name="heading 4" w:uiPriority="9" w:qFormat="1"/>
-    <w:lsdException w:name="heading 5" w:uiPriority="9" w:qFormat="1"/>
-    <w:lsdException w:name="heading 6" w:uiPriority="9" w:qFormat="1"/>
-    <w:lsdException w:name="heading 7" w:uiPriority="9" w:qFormat="1"/>
-    <w:lsdException w:name="heading 8" w:uiPriority="9" w:qFormat="1"/>
-    <w:lsdException w:name="heading 9" w:uiPriority="9" w:qFormat="1"/>
-    <w:lsdException w:name="toc 1" w:uiPriority="39"/>
-    <w:lsdException w:name="toc 2" w:uiPriority="39"/>
-    <w:lsdException w:name="toc 3" w:uiPriority="39"/>
-    <w:lsdException w:name="toc 4" w:uiPriority="39"/>
-    <w:lsdException w:name="toc 5" w:uiPriority="39"/>
-    <w:lsdException w:name="toc 6" w:uiPriority="39"/>
-    <w:lsdException w:name="toc 7" w:uiPriority="39"/>
-    <w:lsdException w:name="toc 8" w:uiPriority="39"/>
-    <w:lsdException w:name="toc 9" w:uiPriority="39"/>
-    <w:lsdException w:name="caption" w:uiPriority="35" w:qFormat="1"/>
-    <w:lsdException w:name="Title" w:semiHidden="0" w:uiPriority="10" w:unhideWhenUsed="0" w:qFormat="1"/>
-    <w:lsdException w:name="Default Paragraph Font" w:uiPriority="1"/>
-    <w:lsdException w:name="Subtitle" w:semiHidden="0" w:uiPriority="11" w:unhideWhenUsed="0" w:qFormat="1"/>
-    <w:lsdException w:name="Strong" w:semiHidden="0" w:uiPriority="22" w:unhideWhenUsed="0" w:qFormat="1"/>
-    <w:lsdException w:name="Emphasis" w:semiHidden="0" w:uiPriority="20" w:unhideWhenUsed="0" w:qFormat="1"/>
-    <w:lsdException w:name="Table Grid" w:semiHidden="0" w:uiPriority="59" w:unhideWhenUsed="0"/>
-    <w:lsdException w:name="Placeholder Text" w:unhideWhenUsed="0"/>
-    <w:lsdException w:name="No Spacing" w:semiHidden="0" w:uiPriority="1" w:unhideWhenUsed="0" w:qFormat="1"/>
-    <w:lsdException w:name="Light Shading" w:semiHidden="0" w:uiPriority="60" w:unhideWhenUsed="0"/>
-    <w:lsdException w:name="Light List" w:semiHidden="0" w:uiPriority="61" w:unhideWhenUsed="0"/>
-    <w:lsdException w:name="Light Grid" w:semiHidden="0" w:uiPriority="62" w:unhideWhenUsed="0"/>
-    <w:lsdException w:name="Medium Shading 1" w:semiHidden="0" w:uiPriority="63" w:unhideWhenUsed="0"/>
-    <w:lsdException w:name="Medium Shading 2" w:semiHidden="0" w:uiPriority="64" w:unhideWhenUsed="0"/>
-    <w:lsdException w:name="Medium List 1" w:semiHidden="0" w:uiPriority="65" w:unhideWhenUsed="0"/>
-    <w:lsdException w:name="Medium List 2" w:semiHidden="0" w:uiPriority="66" w:unhideWhenUsed="0"/>
-    <w:lsdException w:name="Medium Grid 1" w:semiHidden="0" w:uiPriority="67" w:unhideWhenUsed="0"/>
-    <w:lsdException w:name="Medium Grid 2" w:semiHidden="0" w:uiPriority="68" w:unhideWhenUsed="0"/>
-    <w:lsdException w:name="Medium Grid 3" w:semiHidden="0" w:uiPriority="69" w:unhideWhenUsed="0"/>
-    <w:lsdException w:name="Dark List" w:semiHidden="0" w:uiPriority="70" w:unhideWhenUsed="0"/>
-    <w:lsdException w:name="Colorful Shading" w:semiHidden="0" w:uiPriority="71" w:unhideWhenUsed="0"/>
-    <w:lsdException w:name="Colorful List" w:semiHidden="0" w:uiPriority="72" w:unhideWhenUsed="0"/>
-    <w:lsdException w:name="Colorful Grid" w:semiHidden="0" w:uiPriority="73" w:unhideWhenUsed="0"/>
-    <w:lsdException w:name="Light Shading Accent 1" w:semiHidden="0" w:uiPriority="60" w:unhideWhenUsed="0"/>
-    <w:lsdException w:name="Light List Accent 1" w:semiHidden="0" w:uiPriority="61" w:unhideWhenUsed="0"/>
-    <w:lsdException w:name="Light Grid Accent 1" w:semiHidden="0" w:uiPriority="62" w:unhideWhenUsed="0"/>
-    <w:lsdException w:name="Medium Shading 1 Accent 1" w:semiHidden="0" w:uiPriority="63" w:unhideWhenUsed="0"/>
-    <w:lsdException w:name="Medium Shading 2 Accent 1" w:semiHidden="0" w:uiPriority="64" w:unhideWhenUsed="0"/>
-    <w:lsdException w:name="Medium List 1 Accent 1" w:semiHidden="0" w:uiPriority="65" w:unhideWhenUsed="0"/>
-    <w:lsdException w:name="Revision" w:unhideWhenUsed="0"/>
-    <w:lsdException w:name="List Paragraph" w:semiHidden="0" w:uiPriority="34" w:unhideWhenUsed="0" w:qFormat="1"/>
-    <w:lsdException w:name="Quote" w:semiHidden="0" w:uiPriority="29" w:unhideWhenUsed="0" w:qFormat="1"/>
-    <w:lsdException w:name="Intense Quote" w:semiHidden="0" w:uiPriority="30" w:unhideWhenUsed="0" w:qFormat="1"/>
-    <w:lsdException w:name="Medium List 2 Accent 1" w:semiHidden="0" w:uiPriority="66" w:unhideWhenUsed="0"/>
-    <w:lsdException w:name="Medium Grid 1 Accent 1" w:semiHidden="0" w:uiPriority="67" w:unhideWhenUsed="0"/>
-    <w:lsdException w:name="Medium Grid 2 Accent 1" w:semiHidden="0" w:uiPriority="68" w:unhideWhenUsed="0"/>
-    <w:lsdException w:name="Medium Grid 3 Accent 1" w:semiHidden="0" w:uiPriority="69" w:unhideWhenUsed="0"/>
-    <w:lsdException w:name="Dark List Accent 1" w:semiHidden="0" w:uiPriority="70" w:unhideWhenUsed="0"/>
-    <w:lsdException w:name="Colorful Shading Accent 1" w:semiHidden="0" w:uiPriority="71" w:unhideWhenUsed="0"/>
-    <w:lsdException w:name="Colorful List Accent 1" w:semiHidden="0" w:uiPriority="72" w:unhideWhenUsed="0"/>
-    <w:lsdException w:name="Colorful Grid Accent 1" w:semiHidden="0" w:uiPriority="73" w:unhideWhenUsed="0"/>
-    <w:lsdException w:name="Light Shading Accent 2" w:semiHidden="0" w:uiPriority="60" w:unhideWhenUsed="0"/>
-    <w:lsdException w:name="Light List Accent 2" w:semiHidden="0" w:uiPriority="61" w:unhideWhenUsed="0"/>
-    <w:lsdException w:name="Light Grid Accent 2" w:semiHidden="0" w:uiPriority="62" w:unhideWhenUsed="0"/>
-    <w:lsdException w:name="Medium Shading 1 Accent 2" w:semiHidden="0" w:uiPriority="63" w:unhideWhenUsed="0"/>
-    <w:lsdException w:name="Medium Shading 2 Accent 2" w:semiHidden="0" w:uiPriority="64" w:unhideWhenUsed="0"/>
-    <w:lsdException w:name="Medium List 1 Accent 2" w:semiHidden="0" w:uiPriority="65" w:unhideWhenUsed="0"/>
-    <w:lsdException w:name="Medium List 2 Accent 2" w:semiHidden="0" w:uiPriority="66" w:unhideWhenUsed="0"/>
-    <w:lsdException w:name="Medium Grid 1 Accent 2" w:semiHidden="0" w:uiPriority="67" w:unhideWhenUsed="0"/>
-    <w:lsdException w:name="Medium Grid 2 Accent 2" w:semiHidden="0" w:uiPriority="68" w:unhideWhenUsed="0"/>
-    <w:lsdException w:name="Medium Grid 3 Accent 2" w:semiHidden="0" w:uiPriority="69" w:unhideWhenUsed="0"/>
-    <w:lsdException w:name="Dark List Accent 2" w:semiHidden="0" w:uiPriority="70" w:unhideWhenUsed="0"/>
-    <w:lsdException w:name="Colorful Shading Accent 2" w:semiHidden="0" w:uiPriority="71" w:unhideWhenUsed="0"/>
-    <w:lsdException w:name="Colorful List Accent 2" w:semiHidden="0" w:uiPriority="72" w:unhideWhenUsed="0"/>
-    <w:lsdException w:name="Colorful Grid Accent 2" w:semiHidden="0" w:uiPriority="73" w:unhideWhenUsed="0"/>
-    <w:lsdException w:name="Light Shading Accent 3" w:semiHidden="0" w:uiPriority="60" w:unhideWhenUsed="0"/>
-    <w:lsdException w:name="Light List Accent 3" w:semiHidden="0" w:uiPriority="61" w:unhideWhenUsed="0"/>
-    <w:lsdException w:name="Light Grid Accent 3" w:semiHidden="0" w:uiPriority="62" w:unhideWhenUsed="0"/>
-    <w:lsdException w:name="Medium Shading 1 Accent 3" w:semiHidden="0" w:uiPriority="63" w:unhideWhenUsed="0"/>
-    <w:lsdException w:name="Medium Shading 2 Accent 3" w:semiHidden="0" w:uiPriority="64" w:unhideWhenUsed="0"/>
-    <w:lsdException w:name="Medium List 1 Accent 3" w:semiHidden="0" w:uiPriority="65" w:unhideWhenUsed="0"/>
-    <w:lsdException w:name="Medium List 2 Accent 3" w:semiHidden="0" w:uiPriority="66" w:unhideWhenUsed="0"/>
-    <w:lsdException w:name="Medium Grid 1 Accent 3" w:semiHidden="0" w:uiPriority="67" w:unhideWhenUsed="0"/>
-    <w:lsdException w:name="Medium Grid 2 Accent 3" w:semiHidden="0" w:uiPriority="68" w:unhideWhenUsed="0"/>
-    <w:lsdException w:name="Medium Grid 3 Accent 3" w:semiHidden="0" w:uiPriority="69" w:unhideWhenUsed="0"/>
-    <w:lsdException w:name="Dark List Accent 3" w:semiHidden="0" w:uiPriority="70" w:unhideWhenUsed="0"/>
-    <w:lsdException w:name="Colorful Shading Accent 3" w:semiHidden="0" w:uiPriority="71" w:unhideWhenUsed="0"/>
-    <w:lsdException w:name="Colorful List Accent 3" w:semiHidden="0" w:uiPriority="72" w:unhideWhenUsed="0"/>
-    <w:lsdException w:name="Colorful Grid Accent 3" w:semiHidden="0" w:uiPriority="73" w:unhideWhenUsed="0"/>
-    <w:lsdException w:name="Light Shading Accent 4" w:semiHidden="0" w:uiPriority="60" w:unhideWhenUsed="0"/>
-    <w:lsdException w:name="Light List Accent 4" w:semiHidden="0" w:uiPriority="61" w:unhideWhenUsed="0"/>
-    <w:lsdException w:name="Light Grid Accent 4" w:semiHidden="0" w:uiPriority="62" w:unhideWhenUsed="0"/>
-    <w:lsdException w:name="Medium Shading 1 Accent 4" w:semiHidden="0" w:uiPriority="63" w:unhideWhenUsed="0"/>
-    <w:lsdException w:name="Medium Shading 2 Accent 4" w:semiHidden="0" w:uiPriority="64" w:unhideWhenUsed="0"/>
-    <w:lsdException w:name="Medium List 1 Accent 4" w:semiHidden="0" w:uiPriority="65" w:unhideWhenUsed="0"/>
-    <w:lsdException w:name="Medium List 2 Accent 4" w:semiHidden="0" w:uiPriority="66" w:unhideWhenUsed="0"/>
-    <w:lsdException w:name="Medium Grid 1 Accent 4" w:semiHidden="0" w:uiPriority="67" w:unhideWhenUsed="0"/>
-    <w:lsdException w:name="Medium Grid 2 Accent 4" w:semiHidden="0" w:uiPriority="68" w:unhideWhenUsed="0"/>
-    <w:lsdException w:name="Medium Grid 3 Accent 4" w:semiHidden="0" w:uiPriority="69" w:unhideWhenUsed="0"/>
-    <w:lsdException w:name="Dark List Accent 4" w:semiHidden="0" w:uiPriority="70" w:unhideWhenUsed="0"/>
-    <w:lsdException w:name="Colorful Shading Accent 4" w:semiHidden="0" w:uiPriority="71" w:unhideWhenUsed="0"/>
-    <w:lsdException w:name="Colorful List Accent 4" w:semiHidden="0" w:uiPriority="72" w:unhideWhenUsed="0"/>
-    <w:lsdException w:name="Colorful Grid Accent 4" w:semiHidden="0" w:uiPriority="73" w:unhideWhenUsed="0"/>
-    <w:lsdException w:name="Light Shading Accent 5" w:semiHidden="0" w:uiPriority="60" w:unhideWhenUsed="0"/>
-    <w:lsdException w:name="Light List Accent 5" w:semiHidden="0" w:uiPriority="61" w:unhideWhenUsed="0"/>
-    <w:lsdException w:name="Light Grid Accent 5" w:semiHidden="0" w:uiPriority="62" w:unhideWhenUsed="0"/>
-    <w:lsdException w:name="Medium Shading 1 Accent 5" w:semiHidden="0" w:uiPriority="63" w:unhideWhenUsed="0"/>
-    <w:lsdException w:name="Medium Shading 2 Accent 5" w:semiHidden="0" w:uiPriority="64" w:unhideWhenUsed="0"/>
-    <w:lsdException w:name="Medium List 1 Accent 5" w:semiHidden="0" w:uiPriority="65" w:unhideWhenUsed="0"/>
-    <w:lsdException w:name="Medium List 2 Accent 5" w:semiHidden="0" w:uiPriority="66" w:unhideWhenUsed="0"/>
-    <w:lsdException w:name="Medium Grid 1 Accent 5" w:semiHidden="0" w:uiPriority="67" w:unhideWhenUsed="0"/>
-    <w:lsdException w:name="Medium Grid 2 Accent 5" w:semiHidden="0" w:uiPriority="68" w:unhideWhenUsed="0"/>
-    <w:lsdException w:name="Medium Grid 3 Accent 5" w:semiHidden="0" w:uiPriority="69" w:unhideWhenUsed="0"/>
-    <w:lsdException w:name="Dark List Accent 5" w:semiHidden="0" w:uiPriority="70" w:unhideWhenUsed="0"/>
-    <w:lsdException w:name="Colorful Shading Accent 5" w:semiHidden="0" w:uiPriority="71" w:unhideWhenUsed="0"/>
-    <w:lsdException w:name="Colorful List Accent 5" w:semiHidden="0" w:uiPriority="72" w:unhideWhenUsed="0"/>
-    <w:lsdException w:name="Colorful Grid Accent 5" w:semiHidden="0" w:uiPriority="73" w:unhideWhenUsed="0"/>
-    <w:lsdException w:name="Light Shading Accent 6" w:semiHidden="0" w:uiPriority="60" w:unhideWhenUsed="0"/>
-    <w:lsdException w:name="Light List Accent 6" w:semiHidden="0" w:uiPriority="61" w:unhideWhenUsed="0"/>
-    <w:lsdException w:name="Light Grid Accent 6" w:semiHidden="0" w:uiPriority="62" w:unhideWhenUsed="0"/>
-    <w:lsdException w:name="Medium Shading 1 Accent 6" w:semiHidden="0" w:uiPriority="63" w:unhideWhenUsed="0"/>
-    <w:lsdException w:name="Medium Shading 2 Accent 6" w:semiHidden="0" w:uiPriority="64" w:unhideWhenUsed="0"/>
-    <w:lsdException w:name="Medium List 1 Accent 6" w:semiHidden="0" w:uiPriority="65" w:unhideWhenUsed="0"/>
-    <w:lsdException w:name="Medium List 2 Accent 6" w:semiHidden="0" w:uiPriority="66" w:unhideWhenUsed="0"/>
-    <w:lsdException w:name="Medium Grid 1 Accent 6" w:semiHidden="0" w:uiPriority="67" w:unhideWhenUsed="0"/>
-    <w:lsdException w:name="Medium Grid 2 Accent 6" w:semiHidden="0" w:uiPriority="68" w:unhideWhenUsed="0"/>
-    <w:lsdException w:name="Medium Grid 3 Accent 6" w:semiHidden="0" w:uiPriority="69" w:unhideWhenUsed="0"/>
-    <w:lsdException w:name="Dark List Accent 6" w:semiHidden="0" w:uiPriority="70" w:unhideWhenUsed="0"/>
-    <w:lsdException w:name="Colorful Shading Accent 6" w:semiHidden="0" w:uiPriority="71" w:unhideWhenUsed="0"/>
-    <w:lsdException w:name="Colorful List Accent 6" w:semiHidden="0" w:uiPriority="72" w:unhideWhenUsed="0"/>
-    <w:lsdException w:name="Colorful Grid Accent 6" w:semiHidden="0" w:uiPriority="73" w:unhideWhenUsed="0"/>
-    <w:lsdException w:name="Subtle Emphasis" w:semiHidden="0" w:uiPriority="19" w:unhideWhenUsed="0" w:qFormat="1"/>
-    <w:lsdException w:name="Intense Emphasis" w:semiHidden="0" w:uiPriority="21" w:unhideWhenUsed="0" w:qFormat="1"/>
-    <w:lsdException w:name="Subtle Reference" w:semiHidden="0" w:uiPriority="31" w:unhideWhenUsed="0" w:qFormat="1"/>
-    <w:lsdException w:name="Intense Reference" w:semiHidden="0" w:uiPriority="32" w:unhideWhenUsed="0" w:qFormat="1"/>
-    <w:lsdException w:name="Book Title" w:semiHidden="0" w:uiPriority="33" w:unhideWhenUsed="0" w:qFormat="1"/>
-    <w:lsdException w:name="Bibliography" w:uiPriority="37"/>
-    <w:lsdException w:name="TOC Heading" w:uiPriority="39" w:qFormat="1"/>
-  </w:latentStyles>
-  <w:style w:type="paragraph" w:default="1" w:styleId="Normal">
-    <w:name w:val="Normal"/>
-    <w:qFormat/>
-    <w:rsid w:val="000E177E"/>
-  </w:style>
-  <w:style w:type="paragraph" w:styleId="Heading1">
-    <w:name w:val="heading 1"/>
-    <w:basedOn w:val="Normal"/>
-    <w:next w:val="Normal"/>
-    <w:link w:val="Heading1Char"/>
-    <w:uiPriority w:val="9"/>
-    <w:qFormat/>
-    <w:rsid w:val="00920DC1"/>
-    <w:pPr>
-      <w:keepNext/>
-      <w:keepLines/>
-      <w:spacing w:before="480" w:after="0"/>
-      <w:outlineLvl w:val="0"/>
-    </w:pPr>
-    <w:rPr>
-      <w:rFonts w:asciiTheme="majorHAnsi" w:eastAsiaTheme="majorEastAsia" w:hAnsiTheme="majorHAnsi" w:cstheme="majorBidi"/>
-      <w:b/>
-      <w:bCs/>
-      <w:color w:val="365F91" w:themeColor="accent1" w:themeShade="BF"/>
-      <w:sz w:val="28"/>
-      <w:szCs w:val="28"/>
-    </w:rPr>
-  </w:style>
-  <w:style w:type="paragraph" w:styleId="Heading2">
-    <w:name w:val="heading 2"/>
-    <w:basedOn w:val="Normal"/>
-    <w:next w:val="Normal"/>
-    <w:link w:val="Heading2Char"/>
-    <w:uiPriority w:val="9"/>
-    <w:unhideWhenUsed/>
-    <w:qFormat/>
-    <w:rsid w:val="00920DC1"/>
-    <w:pPr>
-      <w:keepNext/>
-      <w:keepLines/>
-      <w:spacing w:before="200" w:after="0"/>
-      <w:outlineLvl w:val="1"/>
-    </w:pPr>
-    <w:rPr>
-      <w:rFonts w:asciiTheme="majorHAnsi" w:eastAsiaTheme="majorEastAsia" w:hAnsiTheme="majorHAnsi" w:cstheme="majorBidi"/>
-      <w:b/>
-      <w:bCs/>
-      <w:color w:val="4F81BD" w:themeColor="accent1"/>
-      <w:sz w:val="26"/>
-      <w:szCs w:val="26"/>
-    </w:rPr>
-  </w:style>
-  <w:style w:type="paragraph" w:styleId="Heading3">
-    <w:name w:val="heading 3"/>
-    <w:basedOn w:val="Normal"/>
-    <w:next w:val="Normal"/>
-    <w:link w:val="Heading3Char"/>
-    <w:uiPriority w:val="9"/>
-    <w:unhideWhenUsed/>
-    <w:qFormat/>
-    <w:rsid w:val="004C5087"/>
-    <w:pPr>
-      <w:keepNext/>
-      <w:keepLines/>
-      <w:spacing w:before="200" w:after="0"/>
-      <w:outlineLvl w:val="2"/>
-    </w:pPr>
-    <w:rPr>
-      <w:rFonts w:asciiTheme="majorHAnsi" w:eastAsiaTheme="majorEastAsia" w:hAnsiTheme="majorHAnsi" w:cstheme="majorBidi"/>
-      <w:b/>
-      <w:bCs/>
-      <w:color w:val="4F81BD" w:themeColor="accent1"/>
-    </w:rPr>
-  </w:style>
-  <w:style w:type="character" w:default="1" w:styleId="DefaultParagraphFont">
-    <w:name w:val="Default Paragraph Font"/>
-    <w:uiPriority w:val="1"/>
-    <w:semiHidden/>
-    <w:unhideWhenUsed/>
-  </w:style>
-  <w:style w:type="table" w:default="1" w:styleId="TableNormal">
-    <w:name w:val="Normal Table"/>
-    <w:uiPriority w:val="99"/>
-    <w:semiHidden/>
-    <w:unhideWhenUsed/>
-    <w:tblPr>
-      <w:tblInd w:w="0" w:type="dxa"/>
-      <w:tblCellMar>
-        <w:top w:w="0" w:type="dxa"/>
-        <w:left w:w="108" w:type="dxa"/>
-        <w:bottom w:w="0" w:type="dxa"/>
-        <w:right w:w="108" w:type="dxa"/>
-      </w:tblCellMar>
-    </w:tblPr>
-  </w:style>
-  <w:style w:type="numbering" w:default="1" w:styleId="NoList">
-    <w:name w:val="No List"/>
-    <w:uiPriority w:val="99"/>
-    <w:semiHidden/>
-    <w:unhideWhenUsed/>
-  </w:style>
-  <w:style w:type="character" w:customStyle="1" w:styleId="Heading2Char">
-    <w:name w:val="Heading 2 Char"/>
-    <w:basedOn w:val="DefaultParagraphFont"/>
-    <w:link w:val="Heading2"/>
-    <w:uiPriority w:val="9"/>
-    <w:rsid w:val="00920DC1"/>
-    <w:rPr>
-      <w:rFonts w:asciiTheme="majorHAnsi" w:eastAsiaTheme="majorEastAsia" w:hAnsiTheme="majorHAnsi" w:cstheme="majorBidi"/>
-      <w:b/>
-      <w:bCs/>
-      <w:color w:val="4F81BD" w:themeColor="accent1"/>
-      <w:sz w:val="26"/>
-      <w:szCs w:val="26"/>
-    </w:rPr>
-  </w:style>
-  <w:style w:type="character" w:customStyle="1" w:styleId="Heading1Char">
-    <w:name w:val="Heading 1 Char"/>
-    <w:basedOn w:val="DefaultParagraphFont"/>
-    <w:link w:val="Heading1"/>
-    <w:uiPriority w:val="9"/>
-    <w:rsid w:val="00920DC1"/>
-    <w:rPr>
-      <w:rFonts w:asciiTheme="majorHAnsi" w:eastAsiaTheme="majorEastAsia" w:hAnsiTheme="majorHAnsi" w:cstheme="majorBidi"/>
-      <w:b/>
-      <w:bCs/>
-      <w:color w:val="365F91" w:themeColor="accent1" w:themeShade="BF"/>
-      <w:sz w:val="28"/>
-      <w:szCs w:val="28"/>
-    </w:rPr>
-  </w:style>
-  <w:style w:type="paragraph" w:styleId="ListParagraph">
-    <w:name w:val="List Paragraph"/>
-    <w:basedOn w:val="Normal"/>
-    <w:uiPriority w:val="34"/>
-    <w:qFormat/>
-    <w:rsid w:val="00920DC1"/>
-    <w:pPr>
-      <w:ind w:left="720"/>
-      <w:contextualSpacing/>
-    </w:pPr>
-  </w:style>
-  <w:style w:type="character" w:customStyle="1" w:styleId="Heading3Char">
-    <w:name w:val="Heading 3 Char"/>
-    <w:basedOn w:val="DefaultParagraphFont"/>
-    <w:link w:val="Heading3"/>
-    <w:uiPriority w:val="9"/>
-    <w:rsid w:val="004C5087"/>
-    <w:rPr>
-      <w:rFonts w:asciiTheme="majorHAnsi" w:eastAsiaTheme="majorEastAsia" w:hAnsiTheme="majorHAnsi" w:cstheme="majorBidi"/>
-      <w:b/>
-      <w:bCs/>
-      <w:color w:val="4F81BD" w:themeColor="accent1"/>
-    </w:rPr>
-  </w:style>
-  <w:style w:type="paragraph" w:styleId="BalloonText">
-    <w:name w:val="Balloon Text"/>
-    <w:basedOn w:val="Normal"/>
-    <w:link w:val="BalloonTextChar"/>
-    <w:uiPriority w:val="99"/>
-    <w:semiHidden/>
-    <w:unhideWhenUsed/>
-    <w:rsid w:val="00631DC1"/>
-    <w:pPr>
-      <w:spacing w:after="0" w:line="240" w:lineRule="auto"/>
-    </w:pPr>
-    <w:rPr>
-      <w:rFonts w:ascii="Tahoma" w:hAnsi="Tahoma" w:cs="Tahoma"/>
-      <w:sz w:val="16"/>
-      <w:szCs w:val="16"/>
-    </w:rPr>
-  </w:style>
-  <w:style w:type="character" w:customStyle="1" w:styleId="BalloonTextChar">
-    <w:name w:val="Balloon Text Char"/>
-    <w:basedOn w:val="DefaultParagraphFont"/>
-    <w:link w:val="BalloonText"/>
-    <w:uiPriority w:val="99"/>
-    <w:semiHidden/>
-    <w:rsid w:val="00631DC1"/>
-    <w:rPr>
-      <w:rFonts w:ascii="Tahoma" w:hAnsi="Tahoma" w:cs="Tahoma"/>
-      <w:sz w:val="16"/>
-      <w:szCs w:val="16"/>
-    </w:rPr>
-  </w:style>
-</w:styles>
-</file>
-
-<file path=word/stylesWithEffects.xml><?xml version="1.0" encoding="utf-8"?>
-<w:styles xmlns:wpc="http://schemas.microsoft.com/office/word/2010/wordprocessingCanvas" xmlns:mc="http://schemas.openxmlformats.org/markup-compatibility/2006" xmlns:o="urn:schemas-microsoft-com:office:office" xmlns:r="http://schemas.openxmlformats.org/officeDocument/2006/relationships" xmlns:m="http://schemas.openxmlformats.org/officeDocument/2006/math" xmlns:v="urn:schemas-microsoft-com:vml" xmlns:wp14="http://schemas.microsoft.com/office/word/2010/wordprocessingDrawing" xmlns:wp="http://schemas.openxmlformats.org/drawingml/2006/wordprocessingDrawing" xmlns:w10="urn:schemas-microsoft-com:office:word" xmlns:w="http://schemas.openxmlformats.org/wordprocessingml/2006/main" xmlns:w14="http://schemas.microsoft.com/office/word/2010/wordml" xmlns:wpg="http://schemas.microsoft.com/office/word/2010/wordprocessingGroup" xmlns:wpi="http://schemas.microsoft.com/office/word/2010/wordprocessingInk" xmlns:wne="http://schemas.microsoft.com/office/word/2006/wordml" xmlns:wps="http://schemas.microsoft.com/office/word/2010/wordprocessingShape" mc:Ignorable="w14 wp14">
-  <w:docDefaults>
-    <w:rPrDefault>
-      <w:rPr>
-        <w:rFonts w:asciiTheme="minorHAnsi" w:eastAsiaTheme="minorEastAsia" w:hAnsiTheme="minorHAnsi" w:cstheme="minorBidi"/>
-        <w:sz w:val="22"/>
-        <w:szCs w:val="22"/>
-        <w:lang w:val="en-GB" w:eastAsia="en-GB" w:bidi="ar-SA"/>
-      </w:rPr>
-    </w:rPrDefault>
-    <w:pPrDefault>
-      <w:pPr>
-        <w:spacing w:after="200" w:line="276" w:lineRule="auto"/>
-      </w:pPr>
-    </w:pPrDefault>
-  </w:docDefaults>
-  <w:latentStyles w:defLockedState="0" w:defUIPriority="99" w:defSemiHidden="1" w:defUnhideWhenUsed="1" w:defQFormat="0" w:count="267">
-    <w:lsdException w:name="Normal" w:semiHidden="0" w:uiPriority="0" w:unhideWhenUsed="0" w:qFormat="1"/>
-    <w:lsdException w:name="heading 1" w:semiHidden="0" w:uiPriority="9" w:unhideWhenUsed="0" w:qFormat="1"/>
-    <w:lsdException w:name="heading 2" w:uiPriority="9" w:qFormat="1"/>
-    <w:lsdException w:name="heading 3" w:uiPriority="9" w:qFormat="1"/>
-    <w:lsdException w:name="heading 4" w:uiPriority="9" w:qFormat="1"/>
-    <w:lsdException w:name="heading 5" w:uiPriority="9" w:qFormat="1"/>
-    <w:lsdException w:name="heading 6" w:uiPriority="9" w:qFormat="1"/>
-    <w:lsdException w:name="heading 7" w:uiPriority="9" w:qFormat="1"/>
-    <w:lsdException w:name="heading 8" w:uiPriority="9" w:qFormat="1"/>
-    <w:lsdException w:name="heading 9" w:uiPriority="9" w:qFormat="1"/>
-    <w:lsdException w:name="toc 1" w:uiPriority="39"/>
-    <w:lsdException w:name="toc 2" w:uiPriority="39"/>
-    <w:lsdException w:name="toc 3" w:uiPriority="39"/>
-    <w:lsdException w:name="toc 4" w:uiPriority="39"/>
-    <w:lsdException w:name="toc 5" w:uiPriority="39"/>
-    <w:lsdException w:name="toc 6" w:uiPriority="39"/>
-    <w:lsdException w:name="toc 7" w:uiPriority="39"/>
-    <w:lsdException w:name="toc 8" w:uiPriority="39"/>
-    <w:lsdException w:name="toc 9" w:uiPriority="39"/>
-    <w:lsdException w:name="caption" w:uiPriority="35" w:qFormat="1"/>
-    <w:lsdException w:name="Title" w:semiHidden="0" w:uiPriority="10" w:unhideWhenUsed="0" w:qFormat="1"/>
-    <w:lsdException w:name="Default Paragraph Font" w:uiPriority="1"/>
-    <w:lsdException w:name="Subtitle" w:semiHidden="0" w:uiPriority="11" w:unhideWhenUsed="0" w:qFormat="1"/>
-    <w:lsdException w:name="Strong" w:semiHidden="0" w:uiPriority="22" w:unhideWhenUsed="0" w:qFormat="1"/>
-    <w:lsdException w:name="Emphasis" w:semiHidden="0" w:uiPriority="20" w:unhideWhenUsed="0" w:qFormat="1"/>
-    <w:lsdException w:name="Table Grid" w:semiHidden="0" w:uiPriority="59" w:unhideWhenUsed="0"/>
-    <w:lsdException w:name="Placeholder Text" w:unhideWhenUsed="0"/>
-    <w:lsdException w:name="No Spacing" w:semiHidden="0" w:uiPriority="1" w:unhideWhenUsed="0" w:qFormat="1"/>
-    <w:lsdException w:name="Light Shading" w:semiHidden="0" w:uiPriority="60" w:unhideWhenUsed="0"/>
-    <w:lsdException w:name="Light List" w:semiHidden="0" w:uiPriority="61" w:unhideWhenUsed="0"/>
-    <w:lsdException w:name="Light Grid" w:semiHidden="0" w:uiPriority="62" w:unhideWhenUsed="0"/>
-    <w:lsdException w:name="Medium Shading 1" w:semiHidden="0" w:uiPriority="63" w:unhideWhenUsed="0"/>
-    <w:lsdException w:name="Medium Shading 2" w:semiHidden="0" w:uiPriority="64" w:unhideWhenUsed="0"/>
-    <w:lsdException w:name="Medium List 1" w:semiHidden="0" w:uiPriority="65" w:unhideWhenUsed="0"/>
-    <w:lsdException w:name="Medium List 2" w:semiHidden="0" w:uiPriority="66" w:unhideWhenUsed="0"/>
-    <w:lsdException w:name="Medium Grid 1" w:semiHidden="0" w:uiPriority="67" w:unhideWhenUsed="0"/>
-    <w:lsdException w:name="Medium Grid 2" w:semiHidden="0" w:uiPriority="68" w:unhideWhenUsed="0"/>
-    <w:lsdException w:name="Medium Grid 3" w:semiHidden="0" w:uiPriority="69" w:unhideWhenUsed="0"/>
-    <w:lsdException w:name="Dark List" w:semiHidden="0" w:uiPriority="70" w:unhideWhenUsed="0"/>
-    <w:lsdException w:name="Colorful Shading" w:semiHidden="0" w:uiPriority="71" w:unhideWhenUsed="0"/>
-    <w:lsdException w:name="Colorful List" w:semiHidden="0" w:uiPriority="72" w:unhideWhenUsed="0"/>
-    <w:lsdException w:name="Colorful Grid" w:semiHidden="0" w:uiPriority="73" w:unhideWhenUsed="0"/>
-    <w:lsdException w:name="Light Shading Accent 1" w:semiHidden="0" w:uiPriority="60" w:unhideWhenUsed="0"/>
-    <w:lsdException w:name="Light List Accent 1" w:semiHidden="0" w:uiPriority="61" w:unhideWhenUsed="0"/>
-    <w:lsdException w:name="Light Grid Accent 1" w:semiHidden="0" w:uiPriority="62" w:unhideWhenUsed="0"/>
-    <w:lsdException w:name="Medium Shading 1 Accent 1" w:semiHidden="0" w:uiPriority="63" w:unhideWhenUsed="0"/>
-    <w:lsdException w:name="Medium Shading 2 Accent 1" w:semiHidden="0" w:uiPriority="64" w:unhideWhenUsed="0"/>
-    <w:lsdException w:name="Medium List 1 Accent 1" w:semiHidden="0" w:uiPriority="65" w:unhideWhenUsed="0"/>
-    <w:lsdException w:name="Revision" w:unhideWhenUsed="0"/>
-    <w:lsdException w:name="List Paragraph" w:semiHidden="0" w:uiPriority="34" w:unhideWhenUsed="0" w:qFormat="1"/>
-    <w:lsdException w:name="Quote" w:semiHidden="0" w:uiPriority="29" w:unhideWhenUsed="0" w:qFormat="1"/>
-    <w:lsdException w:name="Intense Quote" w:semiHidden="0" w:uiPriority="30" w:unhideWhenUsed="0" w:qFormat="1"/>
-    <w:lsdException w:name="Medium List 2 Accent 1" w:semiHidden="0" w:uiPriority="66" w:unhideWhenUsed="0"/>
-    <w:lsdException w:name="Medium Grid 1 Accent 1" w:semiHidden="0" w:uiPriority="67" w:unhideWhenUsed="0"/>
-    <w:lsdException w:name="Medium Grid 2 Accent 1" w:semiHidden="0" w:uiPriority="68" w:unhideWhenUsed="0"/>
-    <w:lsdException w:name="Medium Grid 3 Accent 1" w:semiHidden="0" w:uiPriority="69" w:unhideWhenUsed="0"/>
-    <w:lsdException w:name="Dark List Accent 1" w:semiHidden="0" w:uiPriority="70" w:unhideWhenUsed="0"/>
-    <w:lsdException w:name="Colorful Shading Accent 1" w:semiHidden="0" w:uiPriority="71" w:unhideWhenUsed="0"/>
-    <w:lsdException w:name="Colorful List Accent 1" w:semiHidden="0" w:uiPriority="72" w:unhideWhenUsed="0"/>
-    <w:lsdException w:name="Colorful Grid Accent 1" w:semiHidden="0" w:uiPriority="73" w:unhideWhenUsed="0"/>
-    <w:lsdException w:name="Light Shading Accent 2" w:semiHidden="0" w:uiPriority="60" w:unhideWhenUsed="0"/>
-    <w:lsdException w:name="Light List Accent 2" w:semiHidden="0" w:uiPriority="61" w:unhideWhenUsed="0"/>
-    <w:lsdException w:name="Light Grid Accent 2" w:semiHidden="0" w:uiPriority="62" w:unhideWhenUsed="0"/>
-    <w:lsdException w:name="Medium Shading 1 Accent 2" w:semiHidden="0" w:uiPriority="63" w:unhideWhenUsed="0"/>
-    <w:lsdException w:name="Medium Shading 2 Accent 2" w:semiHidden="0" w:uiPriority="64" w:unhideWhenUsed="0"/>
-    <w:lsdException w:name="Medium List 1 Accent 2" w:semiHidden="0" w:uiPriority="65" w:unhideWhenUsed="0"/>
-    <w:lsdException w:name="Medium List 2 Accent 2" w:semiHidden="0" w:uiPriority="66" w:unhideWhenUsed="0"/>
-    <w:lsdException w:name="Medium Grid 1 Accent 2" w:semiHidden="0" w:uiPriority="67" w:unhideWhenUsed="0"/>
-    <w:lsdException w:name="Medium Grid 2 Accent 2" w:semiHidden="0" w:uiPriority="68" w:unhideWhenUsed="0"/>
-    <w:lsdException w:name="Medium Grid 3 Accent 2" w:semiHidden="0" w:uiPriority="69" w:unhideWhenUsed="0"/>
-    <w:lsdException w:name="Dark List Accent 2" w:semiHidden="0" w:uiPriority="70" w:unhideWhenUsed="0"/>
-    <w:lsdException w:name="Colorful Shading Accent 2" w:semiHidden="0" w:uiPriority="71" w:unhideWhenUsed="0"/>
-    <w:lsdException w:name="Colorful List Accent 2" w:semiHidden="0" w:uiPriority="72" w:unhideWhenUsed="0"/>
-    <w:lsdException w:name="Colorful Grid Accent 2" w:semiHidden="0" w:uiPriority="73" w:unhideWhenUsed="0"/>
-    <w:lsdException w:name="Light Shading Accent 3" w:semiHidden="0" w:uiPriority="60" w:unhideWhenUsed="0"/>
-    <w:lsdException w:name="Light List Accent 3" w:semiHidden="0" w:uiPriority="61" w:unhideWhenUsed="0"/>
-    <w:lsdException w:name="Light Grid Accent 3" w:semiHidden="0" w:uiPriority="62" w:unhideWhenUsed="0"/>
-    <w:lsdException w:name="Medium Shading 1 Accent 3" w:semiHidden="0" w:uiPriority="63" w:unhideWhenUsed="0"/>
-    <w:lsdException w:name="Medium Shading 2 Accent 3" w:semiHidden="0" w:uiPriority="64" w:unhideWhenUsed="0"/>
-    <w:lsdException w:name="Medium List 1 Accent 3" w:semiHidden="0" w:uiPriority="65" w:unhideWhenUsed="0"/>
-    <w:lsdException w:name="Medium List 2 Accent 3" w:semiHidden="0" w:uiPriority="66" w:unhideWhenUsed="0"/>
-    <w:lsdException w:name="Medium Grid 1 Accent 3" w:semiHidden="0" w:uiPriority="67" w:unhideWhenUsed="0"/>
-    <w:lsdException w:name="Medium Grid 2 Accent 3" w:semiHidden="0" w:uiPriority="68" w:unhideWhenUsed="0"/>
-    <w:lsdException w:name="Medium Grid 3 Accent 3" w:semiHidden="0" w:uiPriority="69" w:unhideWhenUsed="0"/>
-    <w:lsdException w:name="Dark List Accent 3" w:semiHidden="0" w:uiPriority="70" w:unhideWhenUsed="0"/>
-    <w:lsdException w:name="Colorful Shading Accent 3" w:semiHidden="0" w:uiPriority="71" w:unhideWhenUsed="0"/>
-    <w:lsdException w:name="Colorful List Accent 3" w:semiHidden="0" w:uiPriority="72" w:unhideWhenUsed="0"/>
-    <w:lsdException w:name="Colorful Grid Accent 3" w:semiHidden="0" w:uiPriority="73" w:unhideWhenUsed="0"/>
-    <w:lsdException w:name="Light Shading Accent 4" w:semiHidden="0" w:uiPriority="60" w:unhideWhenUsed="0"/>
-    <w:lsdException w:name="Light List Accent 4" w:semiHidden="0" w:uiPriority="61" w:unhideWhenUsed="0"/>
-    <w:lsdException w:name="Light Grid Accent 4" w:semiHidden="0" w:uiPriority="62" w:unhideWhenUsed="0"/>
-    <w:lsdException w:name="Medium Shading 1 Accent 4" w:semiHidden="0" w:uiPriority="63" w:unhideWhenUsed="0"/>
-    <w:lsdException w:name="Medium Shading 2 Accent 4" w:semiHidden="0" w:uiPriority="64" w:unhideWhenUsed="0"/>
-    <w:lsdException w:name="Medium List 1 Accent 4" w:semiHidden="0" w:uiPriority="65" w:unhideWhenUsed="0"/>
-    <w:lsdException w:name="Medium List 2 Accent 4" w:semiHidden="0" w:uiPriority="66" w:unhideWhenUsed="0"/>
-    <w:lsdException w:name="Medium Grid 1 Accent 4" w:semiHidden="0" w:uiPriority="67" w:unhideWhenUsed="0"/>
-    <w:lsdException w:name="Medium Grid 2 Accent 4" w:semiHidden="0" w:uiPriority="68" w:unhideWhenUsed="0"/>
-    <w:lsdException w:name="Medium Grid 3 Accent 4" w:semiHidden="0" w:uiPriority="69" w:unhideWhenUsed="0"/>
-    <w:lsdException w:name="Dark List Accent 4" w:semiHidden="0" w:uiPriority="70" w:unhideWhenUsed="0"/>
-    <w:lsdException w:name="Colorful Shading Accent 4" w:semiHidden="0" w:uiPriority="71" w:unhideWhenUsed="0"/>
-    <w:lsdException w:name="Colorful List Accent 4" w:semiHidden="0" w:uiPriority="72" w:unhideWhenUsed="0"/>
-    <w:lsdException w:name="Colorful Grid Accent 4" w:semiHidden="0" w:uiPriority="73" w:unhideWhenUsed="0"/>
-    <w:lsdException w:name="Light Shading Accent 5" w:semiHidden="0" w:uiPriority="60" w:unhideWhenUsed="0"/>
-    <w:lsdException w:name="Light List Accent 5" w:semiHidden="0" w:uiPriority="61" w:unhideWhenUsed="0"/>
-    <w:lsdException w:name="Light Grid Accent 5" w:semiHidden="0" w:uiPriority="62" w:unhideWhenUsed="0"/>
-    <w:lsdException w:name="Medium Shading 1 Accent 5" w:semiHidden="0" w:uiPriority="63" w:unhideWhenUsed="0"/>
-    <w:lsdException w:name="Medium Shading 2 Accent 5" w:semiHidden="0" w:uiPriority="64" w:unhideWhenUsed="0"/>
-    <w:lsdException w:name="Medium List 1 Accent 5" w:semiHidden="0" w:uiPriority="65" w:unhideWhenUsed="0"/>
-    <w:lsdException w:name="Medium List 2 Accent 5" w:semiHidden="0" w:uiPriority="66" w:unhideWhenUsed="0"/>
-    <w:lsdException w:name="Medium Grid 1 Accent 5" w:semiHidden="0" w:uiPriority="67" w:unhideWhenUsed="0"/>
-    <w:lsdException w:name="Medium Grid 2 Accent 5" w:semiHidden="0" w:uiPriority="68" w:unhideWhenUsed="0"/>
-    <w:lsdException w:name="Medium Grid 3 Accent 5" w:semiHidden="0" w:uiPriority="69" w:unhideWhenUsed="0"/>
-    <w:lsdException w:name="Dark List Accent 5" w:semiHidden="0" w:uiPriority="70" w:unhideWhenUsed="0"/>
-    <w:lsdException w:name="Colorful Shading Accent 5" w:semiHidden="0" w:uiPriority="71" w:unhideWhenUsed="0"/>
-    <w:lsdException w:name="Colorful List Accent 5" w:semiHidden="0" w:uiPriority="72" w:unhideWhenUsed="0"/>
-    <w:lsdException w:name="Colorful Grid Accent 5" w:semiHidden="0" w:uiPriority="73" w:unhideWhenUsed="0"/>
-    <w:lsdException w:name="Light Shading Accent 6" w:semiHidden="0" w:uiPriority="60" w:unhideWhenUsed="0"/>
-    <w:lsdException w:name="Light List Accent 6" w:semiHidden="0" w:uiPriority="61" w:unhideWhenUsed="0"/>
-    <w:lsdException w:name="Light Grid Accent 6" w:semiHidden="0" w:uiPriority="62" w:unhideWhenUsed="0"/>
-    <w:lsdException w:name="Medium Shading 1 Accent 6" w:semiHidden="0" w:uiPriority="63" w:unhideWhenUsed="0"/>
-    <w:lsdException w:name="Medium Shading 2 Accent 6" w:semiHidden="0" w:uiPriority="64" w:unhideWhenUsed="0"/>
-    <w:lsdException w:name="Medium List 1 Accent 6" w:semiHidden="0" w:uiPriority="65" w:unhideWhenUsed="0"/>
-    <w:lsdException w:name="Medium List 2 Accent 6" w:semiHidden="0" w:uiPriority="66" w:unhideWhenUsed="0"/>
-    <w:lsdException w:name="Medium Grid 1 Accent 6" w:semiHidden="0" w:uiPriority="67" w:unhideWhenUsed="0"/>
-    <w:lsdException w:name="Medium Grid 2 Accent 6" w:semiHidden="0" w:uiPriority="68" w:unhideWhenUsed="0"/>
-    <w:lsdException w:name="Medium Grid 3 Accent 6" w:semiHidden="0" w:uiPriority="69" w:unhideWhenUsed="0"/>
-    <w:lsdException w:name="Dark List Accent 6" w:semiHidden="0" w:uiPriority="70" w:unhideWhenUsed="0"/>
-    <w:lsdException w:name="Colorful Shading Accent 6" w:semiHidden="0" w:uiPriority="71" w:unhideWhenUsed="0"/>
-    <w:lsdException w:name="Colorful List Accent 6" w:semiHidden="0" w:uiPriority="72" w:unhideWhenUsed="0"/>
-    <w:lsdException w:name="Colorful Grid Accent 6" w:semiHidden="0" w:uiPriority="73" w:unhideWhenUsed="0"/>
-    <w:lsdException w:name="Subtle Emphasis" w:semiHidden="0" w:uiPriority="19" w:unhideWhenUsed="0" w:qFormat="1"/>
-    <w:lsdException w:name="Intense Emphasis" w:semiHidden="0" w:uiPriority="21" w:unhideWhenUsed="0" w:qFormat="1"/>
-    <w:lsdException w:name="Subtle Reference" w:semiHidden="0" w:uiPriority="31" w:unhideWhenUsed="0" w:qFormat="1"/>
-    <w:lsdException w:name="Intense Reference" w:semiHidden="0" w:uiPriority="32" w:unhideWhenUsed="0" w:qFormat="1"/>
-    <w:lsdException w:name="Book Title" w:semiHidden="0" w:uiPriority="33" w:unhideWhenUsed="0" w:qFormat="1"/>
-    <w:lsdException w:name="Bibliography" w:uiPriority="37"/>
-    <w:lsdException w:name="TOC Heading" w:uiPriority="39" w:qFormat="1"/>
+  <w:latentStyles w:defLockedState="0" w:defUIPriority="99" w:defSemiHidden="0" w:defUnhideWhenUsed="0" w:defQFormat="0" w:count="371">
+    <w:lsdException w:name="Normal" w:uiPriority="0" w:qFormat="1"/>
+    <w:lsdException w:name="heading 1" w:uiPriority="9" w:qFormat="1"/>
+    <w:lsdException w:name="heading 2" w:semiHidden="1" w:uiPriority="9" w:unhideWhenUsed="1" w:qFormat="1"/>
+    <w:lsdException w:name="heading 3" w:semiHidden="1" w:uiPriority="9" w:unhideWhenUsed="1" w:qFormat="1"/>
+    <w:lsdException w:name="heading 4" w:semiHidden="1" w:uiPriority="9" w:unhideWhenUsed="1" w:qFormat="1"/>
+    <w:lsdException w:name="heading 5" w:semiHidden="1" w:uiPriority="9" w:unhideWhenUsed="1" w:qFormat="1"/>
+    <w:lsdException w:name="heading 6" w:semiHidden="1" w:uiPriority="9" w:unhideWhenUsed="1" w:qFormat="1"/>
+    <w:lsdException w:name="heading 7" w:semiHidden="1" w:uiPriority="9" w:unhideWhenUsed="1" w:qFormat="1"/>
+    <w:lsdException w:name="heading 8" w:semiHidden="1" w:uiPriority="9" w:unhideWhenUsed="1" w:qFormat="1"/>
+    <w:lsdException w:name="heading 9" w:semiHidden="1" w:uiPriority="9" w:unhideWhenUsed="1" w:qFormat="1"/>
+    <w:lsdException w:name="index 1" w:semiHidden="1" w:unhideWhenUsed="1"/>
+    <w:lsdException w:name="index 2" w:semiHidden="1" w:unhideWhenUsed="1"/>
+    <w:lsdException w:name="index 3" w:semiHidden="1" w:unhideWhenUsed="1"/>
+    <w:lsdException w:name="index 4" w:semiHidden="1" w:unhideWhenUsed="1"/>
+    <w:lsdException w:name="index 5" w:semiHidden="1" w:unhideWhenUsed="1"/>
+    <w:lsdException w:name="index 6" w:semiHidden="1" w:unhideWhenUsed="1"/>
+    <w:lsdException w:name="index 7" w:semiHidden="1" w:unhideWhenUsed="1"/>
+    <w:lsdException w:name="index 8" w:semiHidden="1" w:unhideWhenUsed="1"/>
+    <w:lsdException w:name="index 9" w:semiHidden="1" w:unhideWhenUsed="1"/>
+    <w:lsdException w:name="toc 1" w:semiHidden="1" w:uiPriority="39" w:unhideWhenUsed="1"/>
+    <w:lsdException w:name="toc 2" w:semiHidden="1" w:uiPriority="39" w:unhideWhenUsed="1"/>
+    <w:lsdException w:name="toc 3" w:semiHidden="1" w:uiPriority="39" w:unhideWhenUsed="1"/>
+    <w:lsdException w:name="toc 4" w:semiHidden="1" w:uiPriority="39" w:unhideWhenUsed="1"/>
+    <w:lsdException w:name="toc 5" w:semiHidden="1" w:uiPriority="39" w:unhideWhenUsed="1"/>
+    <w:lsdException w:name="toc 6" w:semiHidden="1" w:uiPriority="39" w:unhideWhenUsed="1"/>
+    <w:lsdException w:name="toc 7" w:semiHidden="1" w:uiPriority="39" w:unhideWhenUsed="1"/>
+    <w:lsdException w:name="toc 8" w:semiHidden="1" w:uiPriority="39" w:unhideWhenUsed="1"/>
+    <w:lsdException w:name="toc 9" w:semiHidden="1" w:uiPriority="39" w:unhideWhenUsed="1"/>
+    <w:lsdException w:name="Normal Indent" w:semiHidden="1" w:unhideWhenUsed="1"/>
+    <w:lsdException w:name="footnote text" w:semiHidden="1" w:unhideWhenUsed="1"/>
+    <w:lsdException w:name="annotation text" w:semiHidden="1" w:unhideWhenUsed="1"/>
+    <w:lsdException w:name="header" w:semiHidden="1" w:unhideWhenUsed="1"/>
+    <w:lsdException w:name="footer" w:semiHidden="1" w:unhideWhenUsed="1"/>
+    <w:lsdException w:name="index heading" w:semiHidden="1" w:unhideWhenUsed="1"/>
+    <w:lsdException w:name="caption" w:semiHidden="1" w:uiPriority="35" w:unhideWhenUsed="1" w:qFormat="1"/>
+    <w:lsdException w:name="table of figures" w:semiHidden="1" w:unhideWhenUsed="1"/>
+    <w:lsdException w:name="envelope address" w:semiHidden="1" w:unhideWhenUsed="1"/>
+    <w:lsdException w:name="envelope return" w:semiHidden="1" w:unhideWhenUsed="1"/>
+    <w:lsdException w:name="footnote reference" w:semiHidden="1" w:unhideWhenUsed="1"/>
+    <w:lsdException w:name="annotation reference" w:semiHidden="1" w:unhideWhenUsed="1"/>
+    <w:lsdException w:name="line number" w:semiHidden="1" w:unhideWhenUsed="1"/>
+    <w:lsdException w:name="page number" w:semiHidden="1" w:unhideWhenUsed="1"/>
+    <w:lsdException w:name="endnote reference" w:semiHidden="1" w:unhideWhenUsed="1"/>
+    <w:lsdException w:name="endnote text" w:semiHidden="1" w:unhideWhenUsed="1"/>
+    <w:lsdException w:name="table of authorities" w:semiHidden="1" w:unhideWhenUsed="1"/>
+    <w:lsdException w:name="macro" w:semiHidden="1" w:unhideWhenUsed="1"/>
+    <w:lsdException w:name="toa heading" w:semiHidden="1" w:unhideWhenUsed="1"/>
+    <w:lsdException w:name="List" w:semiHidden="1" w:unhideWhenUsed="1"/>
+    <w:lsdException w:name="List Bullet" w:semiHidden="1" w:unhideWhenUsed="1"/>
+    <w:lsdException w:name="List Number" w:semiHidden="1" w:unhideWhenUsed="1"/>
+    <w:lsdException w:name="List 2" w:semiHidden="1" w:unhideWhenUsed="1"/>
+    <w:lsdException w:name="List 3" w:semiHidden="1" w:unhideWhenUsed="1"/>
+    <w:lsdException w:name="List 4" w:semiHidden="1" w:unhideWhenUsed="1"/>
+    <w:lsdException w:name="List 5" w:semiHidden="1" w:unhideWhenUsed="1"/>
+    <w:lsdException w:name="List Bullet 2" w:semiHidden="1" w:unhideWhenUsed="1"/>
+    <w:lsdException w:name="List Bullet 3" w:semiHidden="1" w:unhideWhenUsed="1"/>
+    <w:lsdException w:name="List Bullet 4" w:semiHidden="1" w:unhideWhenUsed="1"/>
+    <w:lsdException w:name="List Bullet 5" w:semiHidden="1" w:unhideWhenUsed="1"/>
+    <w:lsdException w:name="List Number 2" w:semiHidden="1" w:unhideWhenUsed="1"/>
+    <w:lsdException w:name="List Number 3" w:semiHidden="1" w:unhideWhenUsed="1"/>
+    <w:lsdException w:name="List Number 4" w:semiHidden="1" w:unhideWhenUsed="1"/>
+    <w:lsdException w:name="List Number 5" w:semiHidden="1" w:unhideWhenUsed="1"/>
+    <w:lsdException w:name="Title" w:uiPriority="10" w:qFormat="1"/>
+    <w:lsdException w:name="Closing" w:semiHidden="1" w:unhideWhenUsed="1"/>
+    <w:lsdException w:name="Signature" w:semiHidden="1" w:unhideWhenUsed="1"/>
+    <w:lsdException w:name="Default Paragraph Font" w:semiHidden="1" w:uiPriority="1" w:unhideWhenUsed="1"/>
+    <w:lsdException w:name="Body Text" w:semiHidden="1" w:unhideWhenUsed="1"/>
+    <w:lsdException w:name="Body Text Indent" w:semiHidden="1" w:unhideWhenUsed="1"/>
+    <w:lsdException w:name="List Continue" w:semiHidden="1" w:unhideWhenUsed="1"/>
+    <w:lsdException w:name="List Continue 2" w:semiHidden="1" w:unhideWhenUsed="1"/>
+    <w:lsdException w:name="List Continue 3" w:semiHidden="1" w:unhideWhenUsed="1"/>
+    <w:lsdException w:name="List Continue 4" w:semiHidden="1" w:unhideWhenUsed="1"/>
+    <w:lsdException w:name="List Continue 5" w:semiHidden="1" w:unhideWhenUsed="1"/>
+    <w:lsdException w:name="Message Header" w:semiHidden="1" w:unhideWhenUsed="1"/>
+    <w:lsdException w:name="Subtitle" w:uiPriority="11" w:qFormat="1"/>
+    <w:lsdException w:name="Salutation" w:semiHidden="1" w:unhideWhenUsed="1"/>
+    <w:lsdException w:name="Date" w:semiHidden="1" w:unhideWhenUsed="1"/>
+    <w:lsdException w:name="Body Text First Indent" w:semiHidden="1" w:unhideWhenUsed="1"/>
+    <w:lsdException w:name="Body Text First Indent 2" w:semiHidden="1" w:unhideWhenUsed="1"/>
+    <w:lsdException w:name="Note Heading" w:semiHidden="1" w:unhideWhenUsed="1"/>
+    <w:lsdException w:name="Body Text 2" w:semiHidden="1" w:unhideWhenUsed="1"/>
+    <w:lsdException w:name="Body Text 3" w:semiHidden="1" w:unhideWhenUsed="1"/>
+    <w:lsdException w:name="Body Text Indent 2" w:semiHidden="1" w:unhideWhenUsed="1"/>
+    <w:lsdException w:name="Body Text Indent 3" w:semiHidden="1" w:unhideWhenUsed="1"/>
+    <w:lsdException w:name="Block Text" w:semiHidden="1" w:unhideWhenUsed="1"/>
+    <w:lsdException w:name="Hyperlink" w:semiHidden="1" w:unhideWhenUsed="1"/>
+    <w:lsdException w:name="FollowedHyperlink" w:semiHidden="1" w:unhideWhenUsed="1"/>
+    <w:lsdException w:name="Strong" w:uiPriority="22" w:qFormat="1"/>
+    <w:lsdException w:name="Emphasis" w:uiPriority="20" w:qFormat="1"/>
+    <w:lsdException w:name="Document Map" w:semiHidden="1" w:unhideWhenUsed="1"/>
+    <w:lsdException w:name="Plain Text" w:semiHidden="1" w:unhideWhenUsed="1"/>
+    <w:lsdException w:name="E-mail Signature" w:semiHidden="1" w:unhideWhenUsed="1"/>
+    <w:lsdException w:name="HTML Top of Form" w:semiHidden="1" w:unhideWhenUsed="1"/>
+    <w:lsdException w:name="HTML Bottom of Form" w:semiHidden="1" w:unhideWhenUsed="1"/>
+    <w:lsdException w:name="Normal (Web)" w:semiHidden="1" w:unhideWhenUsed="1"/>
+    <w:lsdException w:name="HTML Acronym" w:semiHidden="1" w:unhideWhenUsed="1"/>
+    <w:lsdException w:name="HTML Address" w:semiHidden="1" w:unhideWhenUsed="1"/>
+    <w:lsdException w:name="HTML Cite" w:semiHidden="1" w:unhideWhenUsed="1"/>
+    <w:lsdException w:name="HTML Code" w:semiHidden="1" w:unhideWhenUsed="1"/>
+    <w:lsdException w:name="HTML Definition" w:semiHidden="1" w:unhideWhenUsed="1"/>
+    <w:lsdException w:name="HTML Keyboard" w:semiHidden="1" w:unhideWhenUsed="1"/>
+    <w:lsdException w:name="HTML Preformatted" w:semiHidden="1" w:unhideWhenUsed="1"/>
+    <w:lsdException w:name="HTML Sample" w:semiHidden="1" w:unhideWhenUsed="1"/>
+    <w:lsdException w:name="HTML Typewriter" w:semiHidden="1" w:unhideWhenUsed="1"/>
+    <w:lsdException w:name="HTML Variable" w:semiHidden="1" w:unhideWhenUsed="1"/>
+    <w:lsdException w:name="Normal Table" w:semiHidden="1" w:unhideWhenUsed="1"/>
+    <w:lsdException w:name="annotation subject" w:semiHidden="1" w:unhideWhenUsed="1"/>
+    <w:lsdException w:name="No List" w:semiHidden="1" w:unhideWhenUsed="1"/>
+    <w:lsdException w:name="Outline List 1" w:semiHidden="1" w:unhideWhenUsed="1"/>
+    <w:lsdException w:name="Outline List 2" w:semiHidden="1" w:unhideWhenUsed="1"/>
+    <w:lsdException w:name="Outline List 3" w:semiHidden="1" w:unhideWhenUsed="1"/>
+    <w:lsdException w:name="Table Simple 1" w:semiHidden="1" w:unhideWhenUsed="1"/>
+    <w:lsdException w:name="Table Simple 2" w:semiHidden="1" w:unhideWhenUsed="1"/>
+    <w:lsdException w:name="Table Simple 3" w:semiHidden="1" w:unhideWhenUsed="1"/>
+    <w:lsdException w:name="Table Classic 1" w:semiHidden="1" w:unhideWhenUsed="1"/>
+    <w:lsdException w:name="Table Classic 2" w:semiHidden="1" w:unhideWhenUsed="1"/>
+    <w:lsdException w:name="Table Classic 3" w:semiHidden="1" w:unhideWhenUsed="1"/>
+    <w:lsdException w:name="Table Classic 4" w:semiHidden="1" w:unhideWhenUsed="1"/>
+    <w:lsdException w:name="Table Colorful 1" w:semiHidden="1" w:unhideWhenUsed="1"/>
+    <w:lsdException w:name="Table Colorful 2" w:semiHidden="1" w:unhideWhenUsed="1"/>
+    <w:lsdException w:name="Table Colorful 3" w:semiHidden="1" w:unhideWhenUsed="1"/>
+    <w:lsdException w:name="Table Columns 1" w:semiHidden="1" w:unhideWhenUsed="1"/>
+    <w:lsdException w:name="Table Columns 2" w:semiHidden="1" w:unhideWhenUsed="1"/>
+    <w:lsdException w:name="Table Columns 3" w:semiHidden="1" w:unhideWhenUsed="1"/>
+    <w:lsdException w:name="Table Columns 4" w:semiHidden="1" w:unhideWhenUsed="1"/>
+    <w:lsdException w:name="Table Columns 5" w:semiHidden="1" w:unhideWhenUsed="1"/>
+    <w:lsdException w:name="Table Grid 1" w:semiHidden="1" w:unhideWhenUsed="1"/>
+    <w:lsdException w:name="Table Grid 2" w:semiHidden="1" w:unhideWhenUsed="1"/>
+    <w:lsdException w:name="Table Grid 3" w:semiHidden="1" w:unhideWhenUsed="1"/>
+    <w:lsdException w:name="Table Grid 4" w:semiHidden="1" w:unhideWhenUsed="1"/>
+    <w:lsdException w:name="Table Grid 5" w:semiHidden="1" w:unhideWhenUsed="1"/>
+    <w:lsdException w:name="Table Grid 6" w:semiHidden="1" w:unhideWhenUsed="1"/>
+    <w:lsdException w:name="Table Grid 7" w:semiHidden="1" w:unhideWhenUsed="1"/>
+    <w:lsdException w:name="Table Grid 8" w:semiHidden="1" w:unhideWhenUsed="1"/>
+    <w:lsdException w:name="Table List 1" w:semiHidden="1" w:unhideWhenUsed="1"/>
+    <w:lsdException w:name="Table List 2" w:semiHidden="1" w:unhideWhenUsed="1"/>
+    <w:lsdException w:name="Table List 3" w:semiHidden="1" w:unhideWhenUsed="1"/>
+    <w:lsdException w:name="Table List 4" w:semiHidden="1" w:unhideWhenUsed="1"/>
+    <w:lsdException w:name="Table List 5" w:semiHidden="1" w:unhideWhenUsed="1"/>
+    <w:lsdException w:name="Table List 6" w:semiHidden="1" w:unhideWhenUsed="1"/>
+    <w:lsdException w:name="Table List 7" w:semiHidden="1" w:unhideWhenUsed="1"/>
+    <w:lsdException w:name="Table List 8" w:semiHidden="1" w:unhideWhenUsed="1"/>
+    <w:lsdException w:name="Table 3D effects 1" w:semiHidden="1" w:unhideWhenUsed="1"/>
+    <w:lsdException w:name="Table 3D effects 2" w:semiHidden="1" w:unhideWhenUsed="1"/>
+    <w:lsdException w:name="Table 3D effects 3" w:semiHidden="1" w:unhideWhenUsed="1"/>
+    <w:lsdException w:name="Table Contemporary" w:semiHidden="1" w:unhideWhenUsed="1"/>
+    <w:lsdException w:name="Table Elegant" w:semiHidden="1" w:unhideWhenUsed="1"/>
+    <w:lsdException w:name="Table Professional" w:semiHidden="1" w:unhideWhenUsed="1"/>
+    <w:lsdException w:name="Table Subtle 1" w:semiHidden="1" w:unhideWhenUsed="1"/>
+    <w:lsdException w:name="Table Subtle 2" w:semiHidden="1" w:unhideWhenUsed="1"/>
+    <w:lsdException w:name="Table Web 1" w:semiHidden="1" w:unhideWhenUsed="1"/>
+    <w:lsdException w:name="Table Web 2" w:semiHidden="1" w:unhideWhenUsed="1"/>
+    <w:lsdException w:name="Table Web 3" w:semiHidden="1" w:unhideWhenUsed="1"/>
+    <w:lsdException w:name="Balloon Text" w:semiHidden="1" w:unhideWhenUsed="1"/>
+    <w:lsdException w:name="Table Grid" w:uiPriority="59"/>
+    <w:lsdException w:name="Table Theme" w:semiHidden="1" w:unhideWhenUsed="1"/>
+    <w:lsdException w:name="Placeholder Text" w:semiHidden="1"/>
+    <w:lsdException w:name="No Spacing" w:uiPriority="1" w:qFormat="1"/>
+    <w:lsdException w:name="Light Shading" w:uiPriority="60"/>
+    <w:lsdException w:name="Light List" w:uiPriority="61"/>
+    <w:lsdException w:name="Light Grid" w:uiPriority="62"/>
+    <w:lsdException w:name="Medium Shading 1" w:uiPriority="63"/>
+    <w:lsdException w:name="Medium Shading 2" w:uiPriority="64"/>
+    <w:lsdException w:name="Medium List 1" w:uiPriority="65"/>
+    <w:lsdException w:name="Medium List 2" w:uiPriority="66"/>
+    <w:lsdException w:name="Medium Grid 1" w:uiPriority="67"/>
+    <w:lsdException w:name="Medium Grid 2" w:uiPriority="68"/>
+    <w:lsdException w:name="Medium Grid 3" w:uiPriority="69"/>
+    <w:lsdException w:name="Dark List" w:uiPriority="70"/>
+    <w:lsdException w:name="Colorful Shading" w:uiPriority="71"/>
+    <w:lsdException w:name="Colorful List" w:uiPriority="72"/>
+    <w:lsdException w:name="Colorful Grid" w:uiPriority="73"/>
+    <w:lsdException w:name="Light Shading Accent 1" w:uiPriority="60"/>
+    <w:lsdException w:name="Light List Accent 1" w:uiPriority="61"/>
+    <w:lsdException w:name="Light Grid Accent 1" w:uiPriority="62"/>
+    <w:lsdException w:name="Medium Shading 1 Accent 1" w:uiPriority="63"/>
+    <w:lsdException w:name="Medium Shading 2 Accent 1" w:uiPriority="64"/>
+    <w:lsdException w:name="Medium List 1 Accent 1" w:uiPriority="65"/>
+    <w:lsdException w:name="Revision" w:semiHidden="1"/>
+    <w:lsdException w:name="List Paragraph" w:uiPriority="34" w:qFormat="1"/>
+    <w:lsdException w:name="Quote" w:uiPriority="29" w:qFormat="1"/>
+    <w:lsdException w:name="Intense Quote" w:uiPriority="30" w:qFormat="1"/>
+    <w:lsdException w:name="Medium List 2 Accent 1" w:uiPriority="66"/>
+    <w:lsdException w:name="Medium Grid 1 Accent 1" w:uiPriority="67"/>
+    <w:lsdException w:name="Medium Grid 2 Accent 1" w:uiPriority="68"/>
+    <w:lsdException w:name="Medium Grid 3 Accent 1" w:uiPriority="69"/>
+    <w:lsdException w:name="Dark List Accent 1" w:uiPriority="70"/>
+    <w:lsdException w:name="Colorful Shading Accent 1" w:uiPriority="71"/>
+    <w:lsdException w:name="Colorful List Accent 1" w:uiPriority="72"/>
+    <w:lsdException w:name="Colorful Grid Accent 1" w:uiPriority="73"/>
+    <w:lsdException w:name="Light Shading Accent 2" w:uiPriority="60"/>
+    <w:lsdException w:name="Light List Accent 2" w:uiPriority="61"/>
+    <w:lsdException w:name="Light Grid Accent 2" w:uiPriority="62"/>
+    <w:lsdException w:name="Medium Shading 1 Accent 2" w:uiPriority="63"/>
+    <w:lsdException w:name="Medium Shading 2 Accent 2" w:uiPriority="64"/>
+    <w:lsdException w:name="Medium List 1 Accent 2" w:uiPriority="65"/>
+    <w:lsdException w:name="Medium List 2 Accent 2" w:uiPriority="66"/>
+    <w:lsdException w:name="Medium Grid 1 Accent 2" w:uiPriority="67"/>
+    <w:lsdException w:name="Medium Grid 2 Accent 2" w:uiPriority="68"/>
+    <w:lsdException w:name="Medium Grid 3 Accent 2" w:uiPriority="69"/>
+    <w:lsdException w:name="Dark List Accent 2" w:uiPriority="70"/>
+    <w:lsdException w:name="Colorful Shading Accent 2" w:uiPriority="71"/>
+    <w:lsdException w:name="Colorful List Accent 2" w:uiPriority="72"/>
+    <w:lsdException w:name="Colorful Grid Accent 2" w:uiPriority="73"/>
+    <w:lsdException w:name="Light Shading Accent 3" w:uiPriority="60"/>
+    <w:lsdException w:name="Light List Accent 3" w:uiPriority="61"/>
+    <w:lsdException w:name="Light Grid Accent 3" w:uiPriority="62"/>
+    <w:lsdException w:name="Medium Shading 1 Accent 3" w:uiPriority="63"/>
+    <w:lsdException w:name="Medium Shading 2 Accent 3" w:uiPriority="64"/>
+    <w:lsdException w:name="Medium List 1 Accent 3" w:uiPriority="65"/>
+    <w:lsdException w:name="Medium List 2 Accent 3" w:uiPriority="66"/>
+    <w:lsdException w:name="Medium Grid 1 Accent 3" w:uiPriority="67"/>
+    <w:lsdException w:name="Medium Grid 2 Accent 3" w:uiPriority="68"/>
+    <w:lsdException w:name="Medium Grid 3 Accent 3" w:uiPriority="69"/>
+    <w:lsdException w:name="Dark List Accent 3" w:uiPriority="70"/>
+    <w:lsdException w:name="Colorful Shading Accent 3" w:uiPriority="71"/>
+    <w:lsdException w:name="Colorful List Accent 3" w:uiPriority="72"/>
+    <w:lsdException w:name="Colorful Grid Accent 3" w:uiPriority="73"/>
+    <w:lsdException w:name="Light Shading Accent 4" w:uiPriority="60"/>
+    <w:lsdException w:name="Light List Accent 4" w:uiPriority="61"/>
+    <w:lsdException w:name="Light Grid Accent 4" w:uiPriority="62"/>
+    <w:lsdException w:name="Medium Shading 1 Accent 4" w:uiPriority="63"/>
+    <w:lsdException w:name="Medium Shading 2 Accent 4" w:uiPriority="64"/>
+    <w:lsdException w:name="Medium List 1 Accent 4" w:uiPriority="65"/>
+    <w:lsdException w:name="Medium List 2 Accent 4" w:uiPriority="66"/>
+    <w:lsdException w:name="Medium Grid 1 Accent 4" w:uiPriority="67"/>
+    <w:lsdException w:name="Medium Grid 2 Accent 4" w:uiPriority="68"/>
+    <w:lsdException w:name="Medium Grid 3 Accent 4" w:uiPriority="69"/>
+    <w:lsdException w:name="Dark List Accent 4" w:uiPriority="70"/>
+    <w:lsdException w:name="Colorful Shading Accent 4" w:uiPriority="71"/>
+    <w:lsdException w:name="Colorful List Accent 4" w:uiPriority="72"/>
+    <w:lsdException w:name="Colorful Grid Accent 4" w:uiPriority="73"/>
+    <w:lsdException w:name="Light Shading Accent 5" w:uiPriority="60"/>
+    <w:lsdException w:name="Light List Accent 5" w:uiPriority="61"/>
+    <w:lsdException w:name="Light Grid Accent 5" w:uiPriority="62"/>
+    <w:lsdException w:name="Medium Shading 1 Accent 5" w:uiPriority="63"/>
+    <w:lsdException w:name="Medium Shading 2 Accent 5" w:uiPriority="64"/>
+    <w:lsdException w:name="Medium List 1 Accent 5" w:uiPriority="65"/>
+    <w:lsdException w:name="Medium List 2 Accent 5" w:uiPriority="66"/>
+    <w:lsdException w:name="Medium Grid 1 Accent 5" w:uiPriority="67"/>
+    <w:lsdException w:name="Medium Grid 2 Accent 5" w:uiPriority="68"/>
+    <w:lsdException w:name="Medium Grid 3 Accent 5" w:uiPriority="69"/>
+    <w:lsdException w:name="Dark List Accent 5" w:uiPriority="70"/>
+    <w:lsdException w:name="Colorful Shading Accent 5" w:uiPriority="71"/>
+    <w:lsdException w:name="Colorful List Accent 5" w:uiPriority="72"/>
+    <w:lsdException w:name="Colorful Grid Accent 5" w:uiPriority="73"/>
+    <w:lsdException w:name="Light Shading Accent 6" w:uiPriority="60"/>
+    <w:lsdException w:name="Light List Accent 6" w:uiPriority="61"/>
+    <w:lsdException w:name="Light Grid Accent 6" w:uiPriority="62"/>
+    <w:lsdException w:name="Medium Shading 1 Accent 6" w:uiPriority="63"/>
+    <w:lsdException w:name="Medium Shading 2 Accent 6" w:uiPriority="64"/>
+    <w:lsdException w:name="Medium List 1 Accent 6" w:uiPriority="65"/>
+    <w:lsdException w:name="Medium List 2 Accent 6" w:uiPriority="66"/>
+    <w:lsdException w:name="Medium Grid 1 Accent 6" w:uiPriority="67"/>
+    <w:lsdException w:name="Medium Grid 2 Accent 6" w:uiPriority="68"/>
+    <w:lsdException w:name="Medium Grid 3 Accent 6" w:uiPriority="69"/>
+    <w:lsdException w:name="Dark List Accent 6" w:uiPriority="70"/>
+    <w:lsdException w:name="Colorful Shading Accent 6" w:uiPriority="71"/>
+    <w:lsdException w:name="Colorful List Accent 6" w:uiPriority="72"/>
+    <w:lsdException w:name="Colorful Grid Accent 6" w:uiPriority="73"/>
+    <w:lsdException w:name="Subtle Emphasis" w:uiPriority="19" w:qFormat="1"/>
+    <w:lsdException w:name="Intense Emphasis" w:uiPriority="21" w:qFormat="1"/>
+    <w:lsdException w:name="Subtle Reference" w:uiPriority="31" w:qFormat="1"/>
+    <w:lsdException w:name="Intense Reference" w:uiPriority="32" w:qFormat="1"/>
+    <w:lsdException w:name="Book Title" w:uiPriority="33" w:qFormat="1"/>
+    <w:lsdException w:name="Bibliography" w:semiHidden="1" w:uiPriority="37" w:unhideWhenUsed="1"/>
+    <w:lsdException w:name="TOC Heading" w:semiHidden="1" w:uiPriority="39" w:unhideWhenUsed="1" w:qFormat="1"/>
+    <w:lsdException w:name="Plain Table 1" w:uiPriority="41"/>
+    <w:lsdException w:name="Plain Table 2" w:uiPriority="42"/>
+    <w:lsdException w:name="Plain Table 3" w:uiPriority="43"/>
+    <w:lsdException w:name="Plain Table 4" w:uiPriority="44"/>
+    <w:lsdException w:name="Plain Table 5" w:uiPriority="45"/>
+    <w:lsdException w:name="Grid Table Light" w:uiPriority="40"/>
+    <w:lsdException w:name="Grid Table 1 Light" w:uiPriority="46"/>
+    <w:lsdException w:name="Grid Table 2" w:uiPriority="47"/>
+    <w:lsdException w:name="Grid Table 3" w:uiPriority="48"/>
+    <w:lsdException w:name="Grid Table 4" w:uiPriority="49"/>
+    <w:lsdException w:name="Grid Table 5 Dark" w:uiPriority="50"/>
+    <w:lsdException w:name="Grid Table 6 Colorful" w:uiPriority="51"/>
+    <w:lsdException w:name="Grid Table 7 Colorful" w:uiPriority="52"/>
+    <w:lsdException w:name="Grid Table 1 Light Accent 1" w:uiPriority="46"/>
+    <w:lsdException w:name="Grid Table 2 Accent 1" w:uiPriority="47"/>
+    <w:lsdException w:name="Grid Table 3 Accent 1" w:uiPriority="48"/>
+    <w:lsdException w:name="Grid Table 4 Accent 1" w:uiPriority="49"/>
+    <w:lsdException w:name="Grid Table 5 Dark Accent 1" w:uiPriority="50"/>
+    <w:lsdException w:name="Grid Table 6 Colorful Accent 1" w:uiPriority="51"/>
+    <w:lsdException w:name="Grid Table 7 Colorful Accent 1" w:uiPriority="52"/>
+    <w:lsdException w:name="Grid Table 1 Light Accent 2" w:uiPriority="46"/>
+    <w:lsdException w:name="Grid Table 2 Accent 2" w:uiPriority="47"/>
+    <w:lsdException w:name="Grid Table 3 Accent 2" w:uiPriority="48"/>
+    <w:lsdException w:name="Grid Table 4 Accent 2" w:uiPriority="49"/>
+    <w:lsdException w:name="Grid Table 5 Dark Accent 2" w:uiPriority="50"/>
+    <w:lsdException w:name="Grid Table 6 Colorful Accent 2" w:uiPriority="51"/>
+    <w:lsdException w:name="Grid Table 7 Colorful Accent 2" w:uiPriority="52"/>
+    <w:lsdException w:name="Grid Table 1 Light Accent 3" w:uiPriority="46"/>
+    <w:lsdException w:name="Grid Table 2 Accent 3" w:uiPriority="47"/>
+    <w:lsdException w:name="Grid Table 3 Accent 3" w:uiPriority="48"/>
+    <w:lsdException w:name="Grid Table 4 Accent 3" w:uiPriority="49"/>
+    <w:lsdException w:name="Grid Table 5 Dark Accent 3" w:uiPriority="50"/>
+    <w:lsdException w:name="Grid Table 6 Colorful Accent 3" w:uiPriority="51"/>
+    <w:lsdException w:name="Grid Table 7 Colorful Accent 3" w:uiPriority="52"/>
+    <w:lsdException w:name="Grid Table 1 Light Accent 4" w:uiPriority="46"/>
+    <w:lsdException w:name="Grid Table 2 Accent 4" w:uiPriority="47"/>
+    <w:lsdException w:name="Grid Table 3 Accent 4" w:uiPriority="48"/>
+    <w:lsdException w:name="Grid Table 4 Accent 4" w:uiPriority="49"/>
+    <w:lsdException w:name="Grid Table 5 Dark Accent 4" w:uiPriority="50"/>
+    <w:lsdException w:name="Grid Table 6 Colorful Accent 4" w:uiPriority="51"/>
+    <w:lsdException w:name="Grid Table 7 Colorful Accent 4" w:uiPriority="52"/>
+    <w:lsdException w:name="Grid Table 1 Light Accent 5" w:uiPriority="46"/>
+    <w:lsdException w:name="Grid Table 2 Accent 5" w:uiPriority="47"/>
+    <w:lsdException w:name="Grid Table 3 Accent 5" w:uiPriority="48"/>
+    <w:lsdException w:name="Grid Table 4 Accent 5" w:uiPriority="49"/>
+    <w:lsdException w:name="Grid Table 5 Dark Accent 5" w:uiPriority="50"/>
+    <w:lsdException w:name="Grid Table 6 Colorful Accent 5" w:uiPriority="51"/>
+    <w:lsdException w:name="Grid Table 7 Colorful Accent 5" w:uiPriority="52"/>
+    <w:lsdException w:name="Grid Table 1 Light Accent 6" w:uiPriority="46"/>
+    <w:lsdException w:name="Grid Table 2 Accent 6" w:uiPriority="47"/>
+    <w:lsdException w:name="Grid Table 3 Accent 6" w:uiPriority="48"/>
+    <w:lsdException w:name="Grid Table 4 Accent 6" w:uiPriority="49"/>
+    <w:lsdException w:name="Grid Table 5 Dark Accent 6" w:uiPriority="50"/>
+    <w:lsdException w:name="Grid Table 6 Colorful Accent 6" w:uiPriority="51"/>
+    <w:lsdException w:name="Grid Table 7 Colorful Accent 6" w:uiPriority="52"/>
+    <w:lsdException w:name="List Table 1 Light" w:uiPriority="46"/>
+    <w:lsdException w:name="List Table 2" w:uiPriority="47"/>
+    <w:lsdException w:name="List Table 3" w:uiPriority="48"/>
+    <w:lsdException w:name="List Table 4" w:uiPriority="49"/>
+    <w:lsdException w:name="List Table 5 Dark" w:uiPriority="50"/>
+    <w:lsdException w:name="List Table 6 Colorful" w:uiPriority="51"/>
+    <w:lsdException w:name="List Table 7 Colorful" w:uiPriority="52"/>
+    <w:lsdException w:name="List Table 1 Light Accent 1" w:uiPriority="46"/>
+    <w:lsdException w:name="List Table 2 Accent 1" w:uiPriority="47"/>
+    <w:lsdException w:name="List Table 3 Accent 1" w:uiPriority="48"/>
+    <w:lsdException w:name="List Table 4 Accent 1" w:uiPriority="49"/>
+    <w:lsdException w:name="List Table 5 Dark Accent 1" w:uiPriority="50"/>
+    <w:lsdException w:name="List Table 6 Colorful Accent 1" w:uiPriority="51"/>
+    <w:lsdException w:name="List Table 7 Colorful Accent 1" w:uiPriority="52"/>
+    <w:lsdException w:name="List Table 1 Light Accent 2" w:uiPriority="46"/>
+    <w:lsdException w:name="List Table 2 Accent 2" w:uiPriority="47"/>
+    <w:lsdException w:name="List Table 3 Accent 2" w:uiPriority="48"/>
+    <w:lsdException w:name="List Table 4 Accent 2" w:uiPriority="49"/>
+    <w:lsdException w:name="List Table 5 Dark Accent 2" w:uiPriority="50"/>
+    <w:lsdException w:name="List Table 6 Colorful Accent 2" w:uiPriority="51"/>
+    <w:lsdException w:name="List Table 7 Colorful Accent 2" w:uiPriority="52"/>
+    <w:lsdException w:name="List Table 1 Light Accent 3" w:uiPriority="46"/>
+    <w:lsdException w:name="List Table 2 Accent 3" w:uiPriority="47"/>
+    <w:lsdException w:name="List Table 3 Accent 3" w:uiPriority="48"/>
+    <w:lsdException w:name="List Table 4 Accent 3" w:uiPriority="49"/>
+    <w:lsdException w:name="List Table 5 Dark Accent 3" w:uiPriority="50"/>
+    <w:lsdException w:name="List Table 6 Colorful Accent 3" w:uiPriority="51"/>
+    <w:lsdException w:name="List Table 7 Colorful Accent 3" w:uiPriority="52"/>
+    <w:lsdException w:name="List Table 1 Light Accent 4" w:uiPriority="46"/>
+    <w:lsdException w:name="List Table 2 Accent 4" w:uiPriority="47"/>
+    <w:lsdException w:name="List Table 3 Accent 4" w:uiPriority="48"/>
+    <w:lsdException w:name="List Table 4 Accent 4" w:uiPriority="49"/>
+    <w:lsdException w:name="List Table 5 Dark Accent 4" w:uiPriority="50"/>
+    <w:lsdException w:name="List Table 6 Colorful Accent 4" w:uiPriority="51"/>
+    <w:lsdException w:name="List Table 7 Colorful Accent 4" w:uiPriority="52"/>
+    <w:lsdException w:name="List Table 1 Light Accent 5" w:uiPriority="46"/>
+    <w:lsdException w:name="List Table 2 Accent 5" w:uiPriority="47"/>
+    <w:lsdException w:name="List Table 3 Accent 5" w:uiPriority="48"/>
+    <w:lsdException w:name="List Table 4 Accent 5" w:uiPriority="49"/>
+    <w:lsdException w:name="List Table 5 Dark Accent 5" w:uiPriority="50"/>
+    <w:lsdException w:name="List Table 6 Colorful Accent 5" w:uiPriority="51"/>
+    <w:lsdException w:name="List Table 7 Colorful Accent 5" w:uiPriority="52"/>
+    <w:lsdException w:name="List Table 1 Light Accent 6" w:uiPriority="46"/>
+    <w:lsdException w:name="List Table 2 Accent 6" w:uiPriority="47"/>
+    <w:lsdException w:name="List Table 3 Accent 6" w:uiPriority="48"/>
+    <w:lsdException w:name="List Table 4 Accent 6" w:uiPriority="49"/>
+    <w:lsdException w:name="List Table 5 Dark Accent 6" w:uiPriority="50"/>
+    <w:lsdException w:name="List Table 6 Colorful Accent 6" w:uiPriority="51"/>
+    <w:lsdException w:name="List Table 7 Colorful Accent 6" w:uiPriority="52"/>
   </w:latentStyles>
   <w:style w:type="paragraph" w:default="1" w:styleId="Normal">
     <w:name w:val="Normal"/>
@@ -5623,7 +5536,7 @@
 </file>
 
 <file path=customXml/itemProps1.xml><?xml version="1.0" encoding="utf-8"?>
-<ds:datastoreItem xmlns:ds="http://schemas.openxmlformats.org/officeDocument/2006/customXml" ds:itemID="{CD47CC5C-B93D-482F-A851-D637637FCF83}">
+<ds:datastoreItem xmlns:ds="http://schemas.openxmlformats.org/officeDocument/2006/customXml" ds:itemID="{566E8B33-4CB5-4844-A7AE-6DAB99445F8D}">
   <ds:schemaRefs>
     <ds:schemaRef ds:uri="http://schemas.openxmlformats.org/officeDocument/2006/bibliography"/>
   </ds:schemaRefs>
